--- a/Proyecto3.docx
+++ b/Proyecto3.docx
@@ -3846,6 +3846,9 @@
         <w:ind w:firstLine="0"/>
       </w:pPr>
       <w:r>
+        <w:rPr>
+          <w:noProof/>
+        </w:rPr>
         <w:lastRenderedPageBreak/>
         <w:drawing>
           <wp:inline distT="0" distB="0" distL="0" distR="0" wp14:anchorId="2C184096" wp14:editId="76928D85">
@@ -4015,83 +4018,35 @@
         <w:t xml:space="preserve"> </w:t>
       </w:r>
       <w:r>
-        <w:t>ahí para el Cronómetro o el Temporizador y despliega el mensaje ¡EXCELENTE JUGADOR!</w:t>
-      </w:r>
-      <w:r>
-        <w:t xml:space="preserve"> </w:t>
-      </w:r>
-      <w:r>
-        <w:t>TERMINÓ EL JUEGO CON ÉXITO.</w:t>
-      </w:r>
-    </w:p>
-    <w:p>
-      <w:pPr>
-        <w:ind w:firstLine="0"/>
-      </w:pPr>
-      <w:r>
-        <w:t>En este momento el jugador se registra en los Récords. Los Récords es un archivo donde el</w:t>
-      </w:r>
-      <w:r>
-        <w:t xml:space="preserve"> </w:t>
-      </w:r>
-      <w:r>
-        <w:t>programa registra las marcas que van haciendo los jugadores en cada nivel de dificultad. Cada</w:t>
-      </w:r>
-      <w:r>
-        <w:t xml:space="preserve"> </w:t>
-      </w:r>
-      <w:r>
-        <w:t xml:space="preserve">marca tiene estos datos: el nombre del jugador y el tiempo </w:t>
+        <w:t>ahí para el Cronómetro o el Temporizador y despliega el mensaje ¡EXCELENTE JUGADOR! TERMINÓ EL JUEGO CON ÉXITO.</w:t>
+      </w:r>
+    </w:p>
+    <w:p>
+      <w:pPr>
+        <w:ind w:firstLine="0"/>
+      </w:pPr>
+      <w:r>
+        <w:t xml:space="preserve">En este momento el jugador se registra en los Récords. Los Récords es un archivo donde el programa registra las marcas que van haciendo los jugadores en cada nivel de dificultad. Cada marca tiene estos datos: el nombre del jugador y el tiempo </w:t>
       </w:r>
       <w:r>
         <w:lastRenderedPageBreak/>
-        <w:t>(horas, minutos, segundos) que un</w:t>
-      </w:r>
-      <w:r>
-        <w:t xml:space="preserve"> </w:t>
-      </w:r>
-      <w:r>
-        <w:t>jugador tardó en completar un juego. Note que si usa el Temporizador hay que calcular la</w:t>
-      </w:r>
-      <w:r>
-        <w:t xml:space="preserve"> </w:t>
-      </w:r>
-      <w:r>
-        <w:t>duración del juego.</w:t>
-      </w:r>
-    </w:p>
-    <w:p>
-      <w:pPr>
-        <w:ind w:firstLine="0"/>
-      </w:pPr>
-      <w:r>
-        <w:t>Cuando un juego es completado el programa borra la información del juego actual excepto el</w:t>
-      </w:r>
-      <w:r>
-        <w:t xml:space="preserve"> </w:t>
-      </w:r>
-      <w:r>
-        <w:t>nombre y pone nuevamente otro juego de tal forma que el programa quede listo para que</w:t>
-      </w:r>
-      <w:r>
-        <w:t xml:space="preserve"> </w:t>
-      </w:r>
-      <w:r>
-        <w:t>vuelva a hacer clic en este botón.</w:t>
-      </w:r>
-    </w:p>
-    <w:p>
-      <w:pPr>
-        <w:ind w:firstLine="0"/>
-      </w:pPr>
-      <w:r>
-        <w:t>El ícono del borrador (debajo del panel de números) debe permitir eliminar el contenido de una</w:t>
-      </w:r>
-      <w:r>
-        <w:t xml:space="preserve"> </w:t>
-      </w:r>
-      <w:r>
-        <w:t>casilla.</w:t>
+        <w:t>(horas, minutos, segundos) que un jugador tardó en completar un juego. Note que si usa el Temporizador hay que calcular la duración del juego.</w:t>
+      </w:r>
+    </w:p>
+    <w:p>
+      <w:pPr>
+        <w:ind w:firstLine="0"/>
+      </w:pPr>
+      <w:r>
+        <w:t>Cuando un juego es completado el programa borra la información del juego actual excepto el nombre y pone nuevamente otro juego de tal forma que el programa quede listo para que vuelva a hacer clic en este botón.</w:t>
+      </w:r>
+    </w:p>
+    <w:p>
+      <w:pPr>
+        <w:ind w:firstLine="0"/>
+      </w:pPr>
+      <w:r>
+        <w:t>El ícono del borrador (debajo del panel de números) debe permitir eliminar el contenido de una casilla.</w:t>
       </w:r>
     </w:p>
     <w:p>
@@ -4215,26 +4170,17 @@
         <w:ind w:firstLine="0"/>
       </w:pPr>
       <w:r>
-        <w:t>En caso de que ocurra un error el programa enviará un mensaje de error. El error</w:t>
-      </w:r>
-      <w:r>
-        <w:t xml:space="preserve"> </w:t>
-      </w:r>
-      <w:r>
-        <w:t>se mantendrá en pantalla hasta que el usuario le indique al programa que</w:t>
-      </w:r>
-      <w:r>
-        <w:t xml:space="preserve"> </w:t>
-      </w:r>
-      <w:r>
-        <w:t>continúe para que pueda corregir la situación.</w:t>
-      </w:r>
-    </w:p>
-    <w:p>
-      <w:pPr>
-        <w:ind w:firstLine="0"/>
-      </w:pPr>
-      <w:r>
+        <w:t>En caso de que ocurra un error el programa enviará un mensaje de error. El error se mantendrá en pantalla hasta que el usuario le indique al programa que continúe para que pueda corregir la situación.</w:t>
+      </w:r>
+    </w:p>
+    <w:p>
+      <w:pPr>
+        <w:ind w:firstLine="0"/>
+      </w:pPr>
+      <w:r>
+        <w:rPr>
+          <w:noProof/>
+        </w:rPr>
         <w:lastRenderedPageBreak/>
         <w:drawing>
           <wp:inline distT="0" distB="0" distL="0" distR="0" wp14:anchorId="26B4D271" wp14:editId="5CB08645">
@@ -4278,13 +4224,7 @@
         <w:ind w:firstLine="0"/>
       </w:pPr>
       <w:r>
-        <w:t>Una jugada realizada es cuando se pone un número en una casilla o cuando se borra.</w:t>
-      </w:r>
-      <w:r>
-        <w:t xml:space="preserve"> </w:t>
-      </w:r>
-      <w:r>
-        <w:t>Puede llevarse una pila de jugadas realizadas:</w:t>
+        <w:t>Una jugada realizada es cuando se pone un número en una casilla o cuando se borra. Puede llevarse una pila de jugadas realizadas:</w:t>
       </w:r>
     </w:p>
     <w:p>
@@ -4308,19 +4248,7 @@
         <w:ind w:firstLine="0"/>
       </w:pPr>
       <w:r>
-        <w:t>- Operación pop: cuando el jugador pide deshacer una jugada se deshace la última en</w:t>
-      </w:r>
-      <w:r>
-        <w:t xml:space="preserve"> </w:t>
-      </w:r>
-      <w:r>
-        <w:t>la pila. ¿Cuántas jugadas se pueden deshacer? Todas las que se encuentren en la pila</w:t>
-      </w:r>
-      <w:r>
-        <w:t xml:space="preserve"> </w:t>
-      </w:r>
-      <w:r>
-        <w:t>de jugadas.</w:t>
+        <w:t>- Operación pop: cuando el jugador pide deshacer una jugada se deshace la última en la pila. ¿Cuántas jugadas se pueden deshacer? Todas las que se encuentren en la pila de jugadas.</w:t>
       </w:r>
     </w:p>
     <w:p>
@@ -4344,6 +4272,9 @@
         <w:ind w:firstLine="0"/>
       </w:pPr>
       <w:r>
+        <w:rPr>
+          <w:noProof/>
+        </w:rPr>
         <w:drawing>
           <wp:inline distT="0" distB="0" distL="0" distR="0" wp14:anchorId="5E661CC4" wp14:editId="25062DE6">
             <wp:extent cx="1771897" cy="876422"/>
@@ -4386,19 +4317,7 @@
         <w:ind w:firstLine="0"/>
       </w:pPr>
       <w:r>
-        <w:t>Este botón se puede usar solamente cuando se hayan deshecho jugadas. Rehace o</w:t>
-      </w:r>
-      <w:r>
-        <w:t xml:space="preserve"> </w:t>
-      </w:r>
-      <w:r>
-        <w:t>reconstruye la última jugada que se deshizo. ¿Cuántas jugadas se pueden rehacer? Todas</w:t>
-      </w:r>
-      <w:r>
-        <w:t xml:space="preserve"> </w:t>
-      </w:r>
-      <w:r>
-        <w:t>las que se hayan deshecho.</w:t>
+        <w:t>Este botón se puede usar solamente cuando se hayan deshecho jugadas. Rehace o reconstruye la última jugada que se deshizo. ¿Cuántas jugadas se pueden rehacer? Todas las que se hayan deshecho.</w:t>
       </w:r>
     </w:p>
     <w:p>
@@ -4454,6 +4373,9 @@
         <w:ind w:firstLine="0"/>
       </w:pPr>
       <w:r>
+        <w:rPr>
+          <w:noProof/>
+        </w:rPr>
         <w:drawing>
           <wp:inline distT="0" distB="0" distL="0" distR="0" wp14:anchorId="3F3DE41F" wp14:editId="11B3191C">
             <wp:extent cx="1943371" cy="1076475"/>
@@ -4512,19 +4434,7 @@
         <w:ind w:firstLine="0"/>
       </w:pPr>
       <w:r>
-        <w:t>Si responde SI borra todas las jugadas que ha realizado y pone nuevamente el mismo juego</w:t>
-      </w:r>
-      <w:r>
-        <w:t xml:space="preserve"> </w:t>
-      </w:r>
-      <w:r>
-        <w:t>de tal forma que el programa quede listo para que vuelva a hacer clic en el botón INICIAR</w:t>
-      </w:r>
-      <w:r>
-        <w:t xml:space="preserve"> </w:t>
-      </w:r>
-      <w:r>
-        <w:t>JUEGO.</w:t>
+        <w:t>Si responde SI borra todas las jugadas que ha realizado y pone nuevamente el mismo juego de tal forma que el programa quede listo para que vuelva a hacer clic en el botón INICIAR JUEGO.</w:t>
       </w:r>
     </w:p>
     <w:p>
@@ -4541,20 +4451,17 @@
         <w:ind w:firstLine="0"/>
       </w:pPr>
       <w:r>
-        <w:t>Se puede seleccionar esta opción solamente si el juego ha iniciado de lo contrario hay que</w:t>
-      </w:r>
-      <w:r>
-        <w:t xml:space="preserve"> </w:t>
-      </w:r>
-      <w:r>
-        <w:t>enviar el mensaje NO SE HA INICIADO EL JUEGO.</w:t>
-      </w:r>
-    </w:p>
-    <w:p>
-      <w:pPr>
-        <w:ind w:firstLine="0"/>
-      </w:pPr>
-      <w:r>
+        <w:t>Se puede seleccionar esta opción solamente si el juego ha iniciado de lo contrario hay que enviar el mensaje NO SE HA INICIADO EL JUEGO.</w:t>
+      </w:r>
+    </w:p>
+    <w:p>
+      <w:pPr>
+        <w:ind w:firstLine="0"/>
+      </w:pPr>
+      <w:r>
+        <w:rPr>
+          <w:noProof/>
+        </w:rPr>
         <w:drawing>
           <wp:inline distT="0" distB="0" distL="0" distR="0" wp14:anchorId="479A5A64" wp14:editId="2CA1322E">
             <wp:extent cx="2076740" cy="1057423"/>
@@ -4617,23 +4524,11 @@
       </w:r>
       <w:proofErr w:type="gramStart"/>
       <w:r>
-        <w:t xml:space="preserve">como </w:t>
-      </w:r>
-      <w:r>
-        <w:t xml:space="preserve"> </w:t>
-      </w:r>
-      <w:r>
-        <w:t>si</w:t>
+        <w:t>como  si</w:t>
       </w:r>
       <w:proofErr w:type="gramEnd"/>
       <w:r>
-        <w:t xml:space="preserve"> estuviera</w:t>
-      </w:r>
-      <w:r>
-        <w:t xml:space="preserve"> </w:t>
-      </w:r>
-      <w:r>
-        <w:t>entrando a la opción de Jugar.</w:t>
+        <w:t xml:space="preserve"> estuviera entrando a la opción de Jugar.</w:t>
       </w:r>
     </w:p>
     <w:p>
@@ -4657,6 +4552,9 @@
         <w:ind w:firstLine="0"/>
       </w:pPr>
       <w:r>
+        <w:rPr>
+          <w:noProof/>
+        </w:rPr>
         <w:drawing>
           <wp:inline distT="0" distB="0" distL="0" distR="0" wp14:anchorId="37A245A2" wp14:editId="7C3D83B6">
             <wp:extent cx="1876687" cy="1152686"/>
@@ -4699,13 +4597,7 @@
         <w:ind w:firstLine="0"/>
       </w:pPr>
       <w:r>
-        <w:t>Esta opción se puede usar en cualquier momento. Detiene el reloj si se está usando. Los</w:t>
-      </w:r>
-      <w:r>
-        <w:t xml:space="preserve"> </w:t>
-      </w:r>
-      <w:r>
-        <w:t>récords se guardan en el archivo “kakuro2025_récords”.</w:t>
+        <w:t>Esta opción se puede usar en cualquier momento. Detiene el reloj si se está usando. Los récords se guardan en el archivo “kakuro2025_récords”.</w:t>
       </w:r>
     </w:p>
     <w:p>
@@ -4725,8 +4617,6 @@
       </w:r>
       <w:r>
         <w:tab/>
-      </w:r>
-      <w:r>
         <w:t>o Todos los niveles</w:t>
       </w:r>
     </w:p>
@@ -4771,8 +4661,6 @@
       </w:r>
       <w:r>
         <w:tab/>
-      </w:r>
-      <w:r>
         <w:t>o Todos los jugadores</w:t>
       </w:r>
     </w:p>
@@ -4789,13 +4677,7 @@
         <w:ind w:firstLine="0"/>
       </w:pPr>
       <w:r>
-        <w:t>Por omisión se muestran los récords de todos los jugadores del nivel que se está</w:t>
-      </w:r>
-      <w:r>
-        <w:t xml:space="preserve"> </w:t>
-      </w:r>
-      <w:r>
-        <w:t>jugando, pero el jugador puede escoger la información según esas opciones. Si el</w:t>
+        <w:t>Por omisión se muestran los récords de todos los jugadores del nivel que se está jugando, pero el jugador puede escoger la información según esas opciones. Si el</w:t>
       </w:r>
     </w:p>
     <w:p>
@@ -4804,19 +4686,7 @@
       </w:pPr>
       <w:r>
         <w:lastRenderedPageBreak/>
-        <w:t>jugador escoge la opción Yo, le lleva directamente a su información mostrando el lugar</w:t>
-      </w:r>
-      <w:r>
-        <w:t xml:space="preserve"> </w:t>
-      </w:r>
-      <w:r>
-        <w:t>que ocupa en ese récord. En cada nivel se despliega la información ascendentemente</w:t>
-      </w:r>
-      <w:r>
-        <w:t xml:space="preserve"> </w:t>
-      </w:r>
-      <w:r>
-        <w:t>por tiempo.</w:t>
+        <w:t>jugador escoge la opción Yo, le lleva directamente a su información mostrando el lugar que ocupa en ese récord. En cada nivel se despliega la información ascendentemente por tiempo.</w:t>
       </w:r>
     </w:p>
     <w:p>
@@ -4831,18 +4701,13 @@
       </w:r>
       <w:r>
         <w:tab/>
-        <w:t xml:space="preserve">     </w:t>
-      </w:r>
-      <w:r>
-        <w:t>JUGADOR</w:t>
+        <w:t xml:space="preserve">     JUGADOR</w:t>
       </w:r>
       <w:r>
         <w:tab/>
       </w:r>
       <w:r>
         <w:tab/>
-      </w:r>
-      <w:r>
         <w:t>TIEMPO</w:t>
       </w:r>
     </w:p>
@@ -5010,20 +4875,17 @@
         <w:ind w:firstLine="0"/>
       </w:pPr>
       <w:r>
-        <w:t>Luego de que el usuario vea esta información el programa regresa a donde estaba jugando y</w:t>
-      </w:r>
-      <w:r>
-        <w:t xml:space="preserve"> </w:t>
-      </w:r>
-      <w:r>
-        <w:t>sigue el conteo en el reloj en caso de que proceda.</w:t>
-      </w:r>
-    </w:p>
-    <w:p>
-      <w:pPr>
-        <w:ind w:firstLine="0"/>
-      </w:pPr>
-      <w:r>
+        <w:t>Luego de que el usuario vea esta información el programa regresa a donde estaba jugando y sigue el conteo en el reloj en caso de que proceda.</w:t>
+      </w:r>
+    </w:p>
+    <w:p>
+      <w:pPr>
+        <w:ind w:firstLine="0"/>
+      </w:pPr>
+      <w:r>
+        <w:rPr>
+          <w:noProof/>
+        </w:rPr>
         <w:drawing>
           <wp:inline distT="0" distB="0" distL="0" distR="0" wp14:anchorId="57DDFD26" wp14:editId="183927CF">
             <wp:extent cx="1867161" cy="924054"/>
@@ -5099,6 +4961,9 @@
         <w:ind w:firstLine="0"/>
       </w:pPr>
       <w:r>
+        <w:rPr>
+          <w:noProof/>
+        </w:rPr>
         <w:drawing>
           <wp:inline distT="0" distB="0" distL="0" distR="0" wp14:anchorId="23930A83" wp14:editId="03534138">
             <wp:extent cx="1886213" cy="943107"/>
@@ -5141,25 +5006,7 @@
         <w:ind w:firstLine="0"/>
       </w:pPr>
       <w:r>
-        <w:t>Este botón se puede usar solamente cuando un juego no se haya iniciado. Trae del archivo</w:t>
-      </w:r>
-      <w:r>
-        <w:t xml:space="preserve"> </w:t>
-      </w:r>
-      <w:r>
-        <w:t>“kakuro2025_juego_actual” el juego que tenga registrado con la configuración y lo pone en la</w:t>
-      </w:r>
-      <w:r>
-        <w:t xml:space="preserve"> </w:t>
-      </w:r>
-      <w:r>
-        <w:t>pantalla como el juego actual. El juego continúa cuando el jugador usa el botón de INICIAR</w:t>
-      </w:r>
-      <w:r>
-        <w:t xml:space="preserve"> </w:t>
-      </w:r>
-      <w:r>
-        <w:t>JUEGO.</w:t>
+        <w:t>Este botón se puede usar solamente cuando un juego no se haya iniciado. Trae del archivo “kakuro2025_juego_actual” el juego que tenga registrado con la configuración y lo pone en la pantalla como el juego actual. El juego continúa cuando el jugador usa el botón de INICIAR JUEGO.</w:t>
       </w:r>
     </w:p>
     <w:p>
@@ -5183,6 +5030,9 @@
         <w:ind w:firstLine="0"/>
       </w:pPr>
       <w:r>
+        <w:rPr>
+          <w:noProof/>
+        </w:rPr>
         <w:drawing>
           <wp:inline distT="0" distB="0" distL="0" distR="0" wp14:anchorId="4D8E5FF1" wp14:editId="13AF24E2">
             <wp:extent cx="5612130" cy="2103755"/>
@@ -5241,19 +5091,7 @@
         <w:ind w:firstLine="0"/>
       </w:pPr>
       <w:r>
-        <w:t>Esta opción la usaremos para que el usuario pueda ver el Manual de Usuario (explicado</w:t>
-      </w:r>
-      <w:r>
-        <w:t xml:space="preserve"> </w:t>
-      </w:r>
-      <w:r>
-        <w:t>más adelante) directamente en la computadora. Cuando la opción es seleccionada el</w:t>
-      </w:r>
-      <w:r>
-        <w:t xml:space="preserve"> </w:t>
-      </w:r>
-      <w:r>
-        <w:t>manual se despliega de inmediato.</w:t>
+        <w:t>Esta opción la usaremos para que el usuario pueda ver el Manual de Usuario (explicado más adelante) directamente en la computadora. Cuando la opción es seleccionada el manual se despliega de inmediato.</w:t>
       </w:r>
     </w:p>
     <w:p>
@@ -5270,19 +5108,7 @@
       </w:pPr>
       <w:r>
         <w:lastRenderedPageBreak/>
-        <w:t>Esta opción la usaremos para desplegar información “Acerca del programa” donde</w:t>
-      </w:r>
-      <w:r>
-        <w:t xml:space="preserve"> </w:t>
-      </w:r>
-      <w:r>
-        <w:t>colocaremos al menos los datos del nombre del programa, la versión, la fecha de</w:t>
-      </w:r>
-      <w:r>
-        <w:t xml:space="preserve"> </w:t>
-      </w:r>
-      <w:r>
-        <w:t>creación y el autor.</w:t>
+        <w:t>Esta opción la usaremos para desplegar información “Acerca del programa” donde colocaremos al menos los datos del nombre del programa, la versión, la fecha de creación y el autor.</w:t>
       </w:r>
     </w:p>
     <w:p>
@@ -5298,13 +5124,7 @@
         <w:ind w:firstLine="0"/>
       </w:pPr>
       <w:r>
-        <w:t>Esta opción se usa para salir de este programa (también se puede salir con el botón de</w:t>
-      </w:r>
-      <w:r>
-        <w:t xml:space="preserve"> </w:t>
-      </w:r>
-      <w:r>
-        <w:t>cerrar “X” en la interfaz gráfica).</w:t>
+        <w:t>Esta opción se usa para salir de este programa (también se puede salir con el botón de cerrar “X” en la interfaz gráfica).</w:t>
       </w:r>
     </w:p>
     <w:p>
@@ -5467,6 +5287,9 @@
         <w:jc w:val="center"/>
       </w:pPr>
       <w:r>
+        <w:rPr>
+          <w:noProof/>
+        </w:rPr>
         <w:lastRenderedPageBreak/>
         <w:drawing>
           <wp:inline distT="0" distB="0" distL="0" distR="0" wp14:anchorId="34CFD47D" wp14:editId="598593B6">
@@ -5520,6 +5343,9 @@
         <w:jc w:val="center"/>
       </w:pPr>
       <w:r>
+        <w:rPr>
+          <w:noProof/>
+        </w:rPr>
         <w:drawing>
           <wp:inline distT="0" distB="0" distL="0" distR="0" wp14:anchorId="2ED40510" wp14:editId="314CE540">
             <wp:extent cx="3594934" cy="3930625"/>
@@ -6180,10 +6006,7 @@
               <w:t>Investigación de</w:t>
             </w:r>
             <w:r>
-              <w:t xml:space="preserve">l funcionamiento de </w:t>
-            </w:r>
-            <w:r>
-              <w:t>Git</w:t>
+              <w:t>l funcionamiento de Git</w:t>
             </w:r>
           </w:p>
         </w:tc>
@@ -7049,6 +6872,13 @@
                 <w:szCs w:val="20"/>
               </w:rPr>
             </w:pPr>
+            <w:r>
+              <w:rPr>
+                <w:sz w:val="20"/>
+                <w:szCs w:val="20"/>
+              </w:rPr>
+              <w:t>100</w:t>
+            </w:r>
           </w:p>
         </w:tc>
         <w:tc>
@@ -7065,6 +6895,13 @@
                 <w:szCs w:val="20"/>
               </w:rPr>
             </w:pPr>
+            <w:r>
+              <w:rPr>
+                <w:sz w:val="20"/>
+                <w:szCs w:val="20"/>
+              </w:rPr>
+              <w:t>2</w:t>
+            </w:r>
           </w:p>
         </w:tc>
         <w:tc>
@@ -10488,6 +10325,7 @@
   <w:style w:type="character" w:default="1" w:styleId="Fuentedeprrafopredeter">
     <w:name w:val="Default Paragraph Font"/>
     <w:uiPriority w:val="1"/>
+    <w:semiHidden/>
     <w:unhideWhenUsed/>
   </w:style>
   <w:style w:type="table" w:default="1" w:styleId="Tablanormal">

--- a/Proyecto3.docx
+++ b/Proyecto3.docx
@@ -3894,51 +3894,39 @@
       <w:r>
         <w:t>Cuando el jugador hace clic en este botón inicia el juego. El jugador selecciona un número con</w:t>
       </w:r>
-    </w:p>
-    <w:p>
-      <w:pPr>
-        <w:ind w:firstLine="0"/>
-      </w:pPr>
+      <w:r>
+        <w:t xml:space="preserve"> </w:t>
+      </w:r>
       <w:r>
         <w:t>un clic en el panel de números y luego clic en la casilla de la cuadrícula en donde quiere ponerlo</w:t>
       </w:r>
-    </w:p>
-    <w:p>
-      <w:pPr>
-        <w:ind w:firstLine="0"/>
-      </w:pPr>
+      <w:r>
+        <w:t xml:space="preserve"> </w:t>
+      </w:r>
       <w:r>
         <w:t>y le sea permitido. Cuando selecciona un número, éste se señala de alguna forma que usted</w:t>
       </w:r>
-    </w:p>
-    <w:p>
-      <w:pPr>
-        <w:ind w:firstLine="0"/>
-      </w:pPr>
+      <w:r>
+        <w:t xml:space="preserve"> </w:t>
+      </w:r>
       <w:r>
         <w:t>decide, por ejemplo, puede ponerse en otro color como se muestra con el número 3, y luego</w:t>
       </w:r>
-    </w:p>
-    <w:p>
-      <w:pPr>
-        <w:ind w:firstLine="0"/>
-      </w:pPr>
+      <w:r>
+        <w:t xml:space="preserve"> </w:t>
+      </w:r>
       <w:r>
         <w:t>cuando el número es colocado en alguna casilla se le quita la seña, en este ejemplo se le</w:t>
       </w:r>
-    </w:p>
-    <w:p>
-      <w:pPr>
-        <w:ind w:firstLine="0"/>
-      </w:pPr>
+      <w:r>
+        <w:t xml:space="preserve"> </w:t>
+      </w:r>
       <w:r>
         <w:t>quitaría el color. Cuando el jugador pone un número se deben hacer las validaciones para que</w:t>
       </w:r>
-    </w:p>
-    <w:p>
-      <w:pPr>
-        <w:ind w:firstLine="0"/>
-      </w:pPr>
+      <w:r>
+        <w:t xml:space="preserve"> </w:t>
+      </w:r>
       <w:r>
         <w:t>la jugada cumpla con las reglas del juego, de lo contrario se le envía alguno de estos mensajes:</w:t>
       </w:r>
@@ -4026,11 +4014,7 @@
         <w:ind w:firstLine="0"/>
       </w:pPr>
       <w:r>
-        <w:t xml:space="preserve">En este momento el jugador se registra en los Récords. Los Récords es un archivo donde el programa registra las marcas que van haciendo los jugadores en cada nivel de dificultad. Cada marca tiene estos datos: el nombre del jugador y el tiempo </w:t>
-      </w:r>
-      <w:r>
-        <w:lastRenderedPageBreak/>
-        <w:t>(horas, minutos, segundos) que un jugador tardó en completar un juego. Note que si usa el Temporizador hay que calcular la duración del juego.</w:t>
+        <w:t>En este momento el jugador se registra en los Récords. Los Récords es un archivo donde el programa registra las marcas que van haciendo los jugadores en cada nivel de dificultad. Cada marca tiene estos datos: el nombre del jugador y el tiempo (horas, minutos, segundos) que un jugador tardó en completar un juego. Note que si usa el Temporizador hay que calcular la duración del juego.</w:t>
       </w:r>
     </w:p>
     <w:p>
@@ -4070,6 +4054,7 @@
         </w:numPr>
       </w:pPr>
       <w:r>
+        <w:lastRenderedPageBreak/>
         <w:t>Antes de iniciar el juego el jugador debe dar un nombre.</w:t>
       </w:r>
     </w:p>
@@ -4181,7 +4166,6 @@
         <w:rPr>
           <w:noProof/>
         </w:rPr>
-        <w:lastRenderedPageBreak/>
         <w:drawing>
           <wp:inline distT="0" distB="0" distL="0" distR="0" wp14:anchorId="26B4D271" wp14:editId="5CB08645">
             <wp:extent cx="2191056" cy="1152686"/>
@@ -4256,6 +4240,7 @@
         <w:ind w:firstLine="0"/>
       </w:pPr>
       <w:r>
+        <w:lastRenderedPageBreak/>
         <w:t xml:space="preserve">Un pop en esta pila también causar un </w:t>
       </w:r>
       <w:proofErr w:type="spellStart"/>
@@ -4442,7 +4427,6 @@
         <w:ind w:firstLine="0"/>
       </w:pPr>
       <w:r>
-        <w:lastRenderedPageBreak/>
         <w:t>Si responde NO sigue jugando con el mismo juego.</w:t>
       </w:r>
     </w:p>
@@ -4520,6 +4504,7 @@
         <w:ind w:firstLine="0"/>
       </w:pPr>
       <w:r>
+        <w:lastRenderedPageBreak/>
         <w:t xml:space="preserve">Si responde SI termina de inmediato el juego y se vuelve a mostrar otro juego </w:t>
       </w:r>
       <w:proofErr w:type="gramStart"/>
@@ -4685,7 +4670,6 @@
         <w:ind w:firstLine="0"/>
       </w:pPr>
       <w:r>
-        <w:lastRenderedPageBreak/>
         <w:t>jugador escoge la opción Yo, le lleva directamente a su información mostrando el lugar que ocupa en ese récord. En cada nivel se despliega la información ascendentemente por tiempo.</w:t>
       </w:r>
     </w:p>
@@ -4774,6 +4758,7 @@
         <w:ind w:left="2124"/>
       </w:pPr>
       <w:r>
+        <w:lastRenderedPageBreak/>
         <w:t>2- Nombre jugador</w:t>
       </w:r>
       <w:r>
@@ -4944,7 +4929,6 @@
         <w:ind w:firstLine="0"/>
       </w:pPr>
       <w:r>
-        <w:lastRenderedPageBreak/>
         <w:t xml:space="preserve">Si responde SI sigue jugando el mismo juego. </w:t>
       </w:r>
     </w:p>
@@ -5014,6 +4998,7 @@
         <w:pStyle w:val="Ttulo2"/>
       </w:pPr>
       <w:r>
+        <w:lastRenderedPageBreak/>
         <w:t>B) Opción Configurar</w:t>
       </w:r>
     </w:p>
@@ -5107,55 +5092,55 @@
         <w:ind w:firstLine="0"/>
       </w:pPr>
       <w:r>
+        <w:t>Esta opción la usaremos para desplegar información “Acerca del programa” donde colocaremos al menos los datos del nombre del programa, la versión, la fecha de creación y el autor.</w:t>
+      </w:r>
+    </w:p>
+    <w:p>
+      <w:pPr>
+        <w:pStyle w:val="Ttulo2"/>
+      </w:pPr>
+      <w:r>
+        <w:t>E) Salir</w:t>
+      </w:r>
+    </w:p>
+    <w:p>
+      <w:pPr>
+        <w:ind w:firstLine="0"/>
+      </w:pPr>
+      <w:r>
+        <w:t>Esta opción se usa para salir de este programa (también se puede salir con el botón de cerrar “X” en la interfaz gráfica).</w:t>
+      </w:r>
+    </w:p>
+    <w:p>
+      <w:pPr>
+        <w:pStyle w:val="Ttulo2"/>
+      </w:pPr>
+      <w:r>
+        <w:t>PARTIDAS DE JUEGO</w:t>
+      </w:r>
+    </w:p>
+    <w:p>
+      <w:pPr>
+        <w:ind w:firstLine="0"/>
+      </w:pPr>
+      <w:r>
+        <w:t>Están guardadas en un archivo JSON de nombre “kakuro2025_</w:t>
+      </w:r>
+      <w:proofErr w:type="gramStart"/>
+      <w:r>
+        <w:t>partidas.json</w:t>
+      </w:r>
+      <w:proofErr w:type="gramEnd"/>
+      <w:r>
+        <w:t xml:space="preserve">”. Contendrá la información para completar una partida que permite iniciar el juego. </w:t>
+      </w:r>
+    </w:p>
+    <w:p>
+      <w:pPr>
+        <w:ind w:firstLine="0"/>
+      </w:pPr>
+      <w:r>
         <w:lastRenderedPageBreak/>
-        <w:t>Esta opción la usaremos para desplegar información “Acerca del programa” donde colocaremos al menos los datos del nombre del programa, la versión, la fecha de creación y el autor.</w:t>
-      </w:r>
-    </w:p>
-    <w:p>
-      <w:pPr>
-        <w:pStyle w:val="Ttulo2"/>
-      </w:pPr>
-      <w:r>
-        <w:t>E) Salir</w:t>
-      </w:r>
-    </w:p>
-    <w:p>
-      <w:pPr>
-        <w:ind w:firstLine="0"/>
-      </w:pPr>
-      <w:r>
-        <w:t>Esta opción se usa para salir de este programa (también se puede salir con el botón de cerrar “X” en la interfaz gráfica).</w:t>
-      </w:r>
-    </w:p>
-    <w:p>
-      <w:pPr>
-        <w:pStyle w:val="Ttulo2"/>
-      </w:pPr>
-      <w:r>
-        <w:t>PARTIDAS DE JUEGO</w:t>
-      </w:r>
-    </w:p>
-    <w:p>
-      <w:pPr>
-        <w:ind w:firstLine="0"/>
-      </w:pPr>
-      <w:r>
-        <w:t>Están guardadas en un archivo JSON de nombre “kakuro2025_</w:t>
-      </w:r>
-      <w:proofErr w:type="gramStart"/>
-      <w:r>
-        <w:t>partidas.json</w:t>
-      </w:r>
-      <w:proofErr w:type="gramEnd"/>
-      <w:r>
-        <w:t xml:space="preserve">”. Contendrá la información para completar una partida que permite iniciar el juego. </w:t>
-      </w:r>
-    </w:p>
-    <w:p>
-      <w:pPr>
-        <w:ind w:firstLine="0"/>
-      </w:pPr>
-      <w:r>
         <w:t>El programa toma las partidas registradas y debe seleccionar aleatoriamente una partida para desplegarla en el área de juego según el nivel de dificultad configurado. Python tiene funciones para generar números aleatorios que pueden servir para seleccionar alguna de las partidas de tal forma que siempre se elija una al azar. Puede usar otros algoritmos para esta selección aleatoria de partidas. Documente cuál algoritmo de selección aleatoria usó. En una misma corrida del programa, si hay n partidas para un nivel, primero se deben escoger las n partidas aleatorias de ese nivel antes de volver a repetirlas.</w:t>
       </w:r>
     </w:p>
@@ -5290,7 +5275,6 @@
         <w:rPr>
           <w:noProof/>
         </w:rPr>
-        <w:lastRenderedPageBreak/>
         <w:drawing>
           <wp:inline distT="0" distB="0" distL="0" distR="0" wp14:anchorId="34CFD47D" wp14:editId="598593B6">
             <wp:extent cx="3737763" cy="2202512"/>
@@ -5346,6 +5330,7 @@
         <w:rPr>
           <w:noProof/>
         </w:rPr>
+        <w:lastRenderedPageBreak/>
         <w:drawing>
           <wp:inline distT="0" distB="0" distL="0" distR="0" wp14:anchorId="2ED40510" wp14:editId="314CE540">
             <wp:extent cx="3594934" cy="3930625"/>

--- a/Proyecto3.docx
+++ b/Proyecto3.docx
@@ -5971,7 +5971,7 @@
               <w:jc w:val="center"/>
             </w:pPr>
             <w:r>
-              <w:t>8</w:t>
+              <w:t>6</w:t>
             </w:r>
           </w:p>
         </w:tc>
@@ -6005,6 +6005,9 @@
               <w:ind w:firstLine="0"/>
               <w:jc w:val="center"/>
             </w:pPr>
+            <w:r>
+              <w:t>2</w:t>
+            </w:r>
           </w:p>
         </w:tc>
       </w:tr>
@@ -6038,7 +6041,7 @@
               <w:jc w:val="center"/>
             </w:pPr>
             <w:r>
-              <w:t>4</w:t>
+              <w:t>5</w:t>
             </w:r>
           </w:p>
         </w:tc>
@@ -6076,7 +6079,7 @@
               <w:jc w:val="center"/>
             </w:pPr>
             <w:r>
-              <w:t>15</w:t>
+              <w:t>22</w:t>
             </w:r>
           </w:p>
         </w:tc>
@@ -6481,6 +6484,20 @@
                 <w:szCs w:val="20"/>
               </w:rPr>
             </w:pPr>
+            <w:r>
+              <w:rPr>
+                <w:sz w:val="20"/>
+                <w:szCs w:val="20"/>
+              </w:rPr>
+              <w:t>100</w:t>
+            </w:r>
+            <w:r>
+              <w:rPr>
+                <w:sz w:val="20"/>
+                <w:szCs w:val="20"/>
+              </w:rPr>
+              <w:t>%</w:t>
+            </w:r>
           </w:p>
         </w:tc>
         <w:tc>
@@ -6575,6 +6592,13 @@
                 <w:szCs w:val="20"/>
               </w:rPr>
             </w:pPr>
+            <w:r>
+              <w:rPr>
+                <w:sz w:val="20"/>
+                <w:szCs w:val="20"/>
+              </w:rPr>
+              <w:t>15</w:t>
+            </w:r>
           </w:p>
         </w:tc>
         <w:tc>
@@ -6669,6 +6693,13 @@
                 <w:szCs w:val="20"/>
               </w:rPr>
             </w:pPr>
+            <w:r>
+              <w:rPr>
+                <w:sz w:val="20"/>
+                <w:szCs w:val="20"/>
+              </w:rPr>
+              <w:t>100</w:t>
+            </w:r>
           </w:p>
         </w:tc>
         <w:tc>
@@ -6763,6 +6794,13 @@
                 <w:szCs w:val="20"/>
               </w:rPr>
             </w:pPr>
+            <w:r>
+              <w:rPr>
+                <w:sz w:val="20"/>
+                <w:szCs w:val="20"/>
+              </w:rPr>
+              <w:t>0</w:t>
+            </w:r>
           </w:p>
         </w:tc>
         <w:tc>
@@ -6864,6 +6902,13 @@
               </w:rPr>
               <w:t>100</w:t>
             </w:r>
+            <w:r>
+              <w:rPr>
+                <w:sz w:val="20"/>
+                <w:szCs w:val="20"/>
+              </w:rPr>
+              <w:t>%</w:t>
+            </w:r>
           </w:p>
         </w:tc>
         <w:tc>
@@ -6965,6 +7010,20 @@
                 <w:szCs w:val="20"/>
               </w:rPr>
             </w:pPr>
+            <w:r>
+              <w:rPr>
+                <w:sz w:val="20"/>
+                <w:szCs w:val="20"/>
+              </w:rPr>
+              <w:t>100</w:t>
+            </w:r>
+            <w:r>
+              <w:rPr>
+                <w:sz w:val="20"/>
+                <w:szCs w:val="20"/>
+              </w:rPr>
+              <w:t>%</w:t>
+            </w:r>
           </w:p>
         </w:tc>
         <w:tc>
@@ -6981,6 +7040,13 @@
                 <w:szCs w:val="20"/>
               </w:rPr>
             </w:pPr>
+            <w:r>
+              <w:rPr>
+                <w:sz w:val="20"/>
+                <w:szCs w:val="20"/>
+              </w:rPr>
+              <w:t>8</w:t>
+            </w:r>
           </w:p>
         </w:tc>
         <w:tc>
@@ -7059,6 +7125,20 @@
                 <w:szCs w:val="20"/>
               </w:rPr>
             </w:pPr>
+            <w:r>
+              <w:rPr>
+                <w:sz w:val="20"/>
+                <w:szCs w:val="20"/>
+              </w:rPr>
+              <w:t>100</w:t>
+            </w:r>
+            <w:r>
+              <w:rPr>
+                <w:sz w:val="20"/>
+                <w:szCs w:val="20"/>
+              </w:rPr>
+              <w:t>%</w:t>
+            </w:r>
           </w:p>
         </w:tc>
         <w:tc>
@@ -7075,6 +7155,13 @@
                 <w:szCs w:val="20"/>
               </w:rPr>
             </w:pPr>
+            <w:r>
+              <w:rPr>
+                <w:sz w:val="20"/>
+                <w:szCs w:val="20"/>
+              </w:rPr>
+              <w:t>8</w:t>
+            </w:r>
           </w:p>
         </w:tc>
         <w:tc>
@@ -7153,6 +7240,20 @@
                 <w:szCs w:val="20"/>
               </w:rPr>
             </w:pPr>
+            <w:r>
+              <w:rPr>
+                <w:sz w:val="20"/>
+                <w:szCs w:val="20"/>
+              </w:rPr>
+              <w:t>100</w:t>
+            </w:r>
+            <w:r>
+              <w:rPr>
+                <w:sz w:val="20"/>
+                <w:szCs w:val="20"/>
+              </w:rPr>
+              <w:t>%</w:t>
+            </w:r>
           </w:p>
         </w:tc>
         <w:tc>
@@ -7169,6 +7270,13 @@
                 <w:szCs w:val="20"/>
               </w:rPr>
             </w:pPr>
+            <w:r>
+              <w:rPr>
+                <w:sz w:val="20"/>
+                <w:szCs w:val="20"/>
+              </w:rPr>
+              <w:t>2</w:t>
+            </w:r>
           </w:p>
         </w:tc>
         <w:tc>
@@ -7247,6 +7355,13 @@
                 <w:szCs w:val="20"/>
               </w:rPr>
             </w:pPr>
+            <w:r>
+              <w:rPr>
+                <w:sz w:val="20"/>
+                <w:szCs w:val="20"/>
+              </w:rPr>
+              <w:t>0</w:t>
+            </w:r>
           </w:p>
         </w:tc>
         <w:tc>
@@ -7341,6 +7456,13 @@
                 <w:szCs w:val="20"/>
               </w:rPr>
             </w:pPr>
+            <w:r>
+              <w:rPr>
+                <w:sz w:val="20"/>
+                <w:szCs w:val="20"/>
+              </w:rPr>
+              <w:t>0</w:t>
+            </w:r>
           </w:p>
         </w:tc>
         <w:tc>
@@ -7435,6 +7557,13 @@
                 <w:szCs w:val="20"/>
               </w:rPr>
             </w:pPr>
+            <w:r>
+              <w:rPr>
+                <w:sz w:val="20"/>
+                <w:szCs w:val="20"/>
+              </w:rPr>
+              <w:t>0</w:t>
+            </w:r>
           </w:p>
         </w:tc>
         <w:tc>
@@ -7529,6 +7658,13 @@
                 <w:szCs w:val="20"/>
               </w:rPr>
             </w:pPr>
+            <w:r>
+              <w:rPr>
+                <w:sz w:val="20"/>
+                <w:szCs w:val="20"/>
+              </w:rPr>
+              <w:t>20</w:t>
+            </w:r>
           </w:p>
         </w:tc>
         <w:tc>
@@ -7623,6 +7759,13 @@
                 <w:szCs w:val="20"/>
               </w:rPr>
             </w:pPr>
+            <w:r>
+              <w:rPr>
+                <w:sz w:val="20"/>
+                <w:szCs w:val="20"/>
+              </w:rPr>
+              <w:t>0</w:t>
+            </w:r>
           </w:p>
         </w:tc>
         <w:tc>
@@ -7717,6 +7860,13 @@
                 <w:szCs w:val="20"/>
               </w:rPr>
             </w:pPr>
+            <w:r>
+              <w:rPr>
+                <w:sz w:val="20"/>
+                <w:szCs w:val="20"/>
+              </w:rPr>
+              <w:t>0</w:t>
+            </w:r>
           </w:p>
         </w:tc>
         <w:tc>
@@ -7811,6 +7961,13 @@
                 <w:szCs w:val="20"/>
               </w:rPr>
             </w:pPr>
+            <w:r>
+              <w:rPr>
+                <w:sz w:val="20"/>
+                <w:szCs w:val="20"/>
+              </w:rPr>
+              <w:t>50</w:t>
+            </w:r>
           </w:p>
         </w:tc>
         <w:tc>

--- a/Proyecto3.docx
+++ b/Proyecto3.docx
@@ -4582,7 +4582,13 @@
         <w:ind w:firstLine="0"/>
       </w:pPr>
       <w:r>
-        <w:t>Esta opción se puede usar en cualquier momento. Detiene el reloj si se está usando. Los récords se guardan en el archivo “kakuro2025_récords”.</w:t>
+        <w:t>Esta opción se puede usar en cualquier momento. Detiene el reloj si se está usando. Los récords se guardan en el archivo “kakuro2025_</w:t>
+      </w:r>
+      <w:r>
+        <w:t>récords</w:t>
+      </w:r>
+      <w:r>
+        <w:t>”.</w:t>
       </w:r>
     </w:p>
     <w:p>
@@ -6514,6 +6520,13 @@
                 <w:szCs w:val="20"/>
               </w:rPr>
             </w:pPr>
+            <w:r>
+              <w:rPr>
+                <w:sz w:val="20"/>
+                <w:szCs w:val="20"/>
+              </w:rPr>
+              <w:t>15</w:t>
+            </w:r>
           </w:p>
         </w:tc>
         <w:tc>
@@ -6597,7 +6610,14 @@
                 <w:sz w:val="20"/>
                 <w:szCs w:val="20"/>
               </w:rPr>
-              <w:t>15</w:t>
+              <w:t>100</w:t>
+            </w:r>
+            <w:r>
+              <w:rPr>
+                <w:sz w:val="20"/>
+                <w:szCs w:val="20"/>
+              </w:rPr>
+              <w:t>%</w:t>
             </w:r>
           </w:p>
         </w:tc>
@@ -6613,8 +6633,16 @@
               <w:rPr>
                 <w:sz w:val="20"/>
                 <w:szCs w:val="20"/>
-              </w:rPr>
-            </w:pPr>
+                <w:u w:val="single"/>
+              </w:rPr>
+            </w:pPr>
+            <w:r>
+              <w:rPr>
+                <w:sz w:val="20"/>
+                <w:szCs w:val="20"/>
+              </w:rPr>
+              <w:t>5</w:t>
+            </w:r>
           </w:p>
         </w:tc>
         <w:tc>
@@ -6700,6 +6728,13 @@
               </w:rPr>
               <w:t>100</w:t>
             </w:r>
+            <w:r>
+              <w:rPr>
+                <w:sz w:val="20"/>
+                <w:szCs w:val="20"/>
+              </w:rPr>
+              <w:t>%</w:t>
+            </w:r>
           </w:p>
         </w:tc>
         <w:tc>
@@ -6716,6 +6751,13 @@
                 <w:szCs w:val="20"/>
               </w:rPr>
             </w:pPr>
+            <w:r>
+              <w:rPr>
+                <w:sz w:val="20"/>
+                <w:szCs w:val="20"/>
+              </w:rPr>
+              <w:t>15</w:t>
+            </w:r>
           </w:p>
         </w:tc>
         <w:tc>
@@ -6815,6 +6857,7 @@
               <w:rPr>
                 <w:sz w:val="20"/>
                 <w:szCs w:val="20"/>
+                <w:u w:val="single"/>
               </w:rPr>
             </w:pPr>
           </w:p>
@@ -7562,7 +7605,14 @@
                 <w:sz w:val="20"/>
                 <w:szCs w:val="20"/>
               </w:rPr>
-              <w:t>0</w:t>
+              <w:t>100</w:t>
+            </w:r>
+            <w:r>
+              <w:rPr>
+                <w:sz w:val="20"/>
+                <w:szCs w:val="20"/>
+              </w:rPr>
+              <w:t>%</w:t>
             </w:r>
           </w:p>
         </w:tc>
@@ -7573,13 +7623,20 @@
           </w:tcPr>
           <w:p>
             <w:pPr>
-              <w:ind w:firstLine="0"/>
+              <w:ind w:left="708" w:hanging="708"/>
               <w:jc w:val="center"/>
               <w:rPr>
                 <w:sz w:val="20"/>
                 <w:szCs w:val="20"/>
               </w:rPr>
             </w:pPr>
+            <w:r>
+              <w:rPr>
+                <w:sz w:val="20"/>
+                <w:szCs w:val="20"/>
+              </w:rPr>
+              <w:t>5</w:t>
+            </w:r>
           </w:p>
         </w:tc>
         <w:tc>
@@ -7663,7 +7720,14 @@
                 <w:sz w:val="20"/>
                 <w:szCs w:val="20"/>
               </w:rPr>
-              <w:t>20</w:t>
+              <w:t>100</w:t>
+            </w:r>
+            <w:r>
+              <w:rPr>
+                <w:sz w:val="20"/>
+                <w:szCs w:val="20"/>
+              </w:rPr>
+              <w:t>%</w:t>
             </w:r>
           </w:p>
         </w:tc>
@@ -7681,6 +7745,13 @@
                 <w:szCs w:val="20"/>
               </w:rPr>
             </w:pPr>
+            <w:r>
+              <w:rPr>
+                <w:sz w:val="20"/>
+                <w:szCs w:val="20"/>
+              </w:rPr>
+              <w:t>10</w:t>
+            </w:r>
           </w:p>
         </w:tc>
         <w:tc>
@@ -7764,7 +7835,14 @@
                 <w:sz w:val="20"/>
                 <w:szCs w:val="20"/>
               </w:rPr>
-              <w:t>0</w:t>
+              <w:t>100</w:t>
+            </w:r>
+            <w:r>
+              <w:rPr>
+                <w:sz w:val="20"/>
+                <w:szCs w:val="20"/>
+              </w:rPr>
+              <w:t>%</w:t>
             </w:r>
           </w:p>
         </w:tc>
@@ -7782,6 +7860,13 @@
                 <w:szCs w:val="20"/>
               </w:rPr>
             </w:pPr>
+            <w:r>
+              <w:rPr>
+                <w:sz w:val="20"/>
+                <w:szCs w:val="20"/>
+              </w:rPr>
+              <w:t>5</w:t>
+            </w:r>
           </w:p>
         </w:tc>
         <w:tc>
@@ -7966,7 +8051,7 @@
                 <w:sz w:val="20"/>
                 <w:szCs w:val="20"/>
               </w:rPr>
-              <w:t>50</w:t>
+              <w:t>100%</w:t>
             </w:r>
           </w:p>
         </w:tc>
@@ -7984,6 +8069,13 @@
                 <w:szCs w:val="20"/>
               </w:rPr>
             </w:pPr>
+            <w:r>
+              <w:rPr>
+                <w:sz w:val="20"/>
+                <w:szCs w:val="20"/>
+              </w:rPr>
+              <w:t>5</w:t>
+            </w:r>
           </w:p>
         </w:tc>
         <w:tc>
@@ -10467,7 +10559,6 @@
   <w:style w:type="character" w:default="1" w:styleId="Fuentedeprrafopredeter">
     <w:name w:val="Default Paragraph Font"/>
     <w:uiPriority w:val="1"/>
-    <w:semiHidden/>
     <w:unhideWhenUsed/>
   </w:style>
   <w:style w:type="table" w:default="1" w:styleId="Tablanormal">

--- a/Proyecto3.docx
+++ b/Proyecto3.docx
@@ -384,7 +384,7 @@
           <w:r>
             <w:fldChar w:fldCharType="separate"/>
           </w:r>
-          <w:hyperlink w:anchor="_Toc199884998" w:history="1">
+          <w:hyperlink w:anchor="_Toc202143208" w:history="1">
             <w:r>
               <w:rPr>
                 <w:rStyle w:val="Hipervnculo"/>
@@ -411,7 +411,7 @@
                 <w:noProof/>
                 <w:webHidden/>
               </w:rPr>
-              <w:instrText xml:space="preserve"> PAGEREF _Toc199884998 \h </w:instrText>
+              <w:instrText xml:space="preserve"> PAGEREF _Toc202143208 \h </w:instrText>
             </w:r>
             <w:r>
               <w:rPr>
@@ -457,7 +457,7 @@
               <w14:ligatures w14:val="standardContextual"/>
             </w:rPr>
           </w:pPr>
-          <w:hyperlink w:anchor="_Toc199884999" w:history="1">
+          <w:hyperlink w:anchor="_Toc202143209" w:history="1">
             <w:r>
               <w:rPr>
                 <w:rStyle w:val="Hipervnculo"/>
@@ -484,7 +484,7 @@
                 <w:noProof/>
                 <w:webHidden/>
               </w:rPr>
-              <w:instrText xml:space="preserve"> PAGEREF _Toc199884999 \h </w:instrText>
+              <w:instrText xml:space="preserve"> PAGEREF _Toc202143209 \h </w:instrText>
             </w:r>
             <w:r>
               <w:rPr>
@@ -530,7 +530,7 @@
               <w14:ligatures w14:val="standardContextual"/>
             </w:rPr>
           </w:pPr>
-          <w:hyperlink w:anchor="_Toc199885000" w:history="1">
+          <w:hyperlink w:anchor="_Toc202143210" w:history="1">
             <w:r>
               <w:rPr>
                 <w:rStyle w:val="Hipervnculo"/>
@@ -557,7 +557,7 @@
                 <w:noProof/>
                 <w:webHidden/>
               </w:rPr>
-              <w:instrText xml:space="preserve"> PAGEREF _Toc199885000 \h </w:instrText>
+              <w:instrText xml:space="preserve"> PAGEREF _Toc202143210 \h </w:instrText>
             </w:r>
             <w:r>
               <w:rPr>
@@ -603,13 +603,13 @@
               <w14:ligatures w14:val="standardContextual"/>
             </w:rPr>
           </w:pPr>
-          <w:hyperlink w:anchor="_Toc199885001" w:history="1">
+          <w:hyperlink w:anchor="_Toc202143211" w:history="1">
             <w:r>
               <w:rPr>
                 <w:rStyle w:val="Hipervnculo"/>
                 <w:noProof/>
               </w:rPr>
-              <w:t>Administradores.py</w:t>
+              <w:t>A) Opción Jugar</w:t>
             </w:r>
             <w:r>
               <w:rPr>
@@ -630,7 +630,7 @@
                 <w:noProof/>
                 <w:webHidden/>
               </w:rPr>
-              <w:instrText xml:space="preserve"> PAGEREF _Toc199885001 \h </w:instrText>
+              <w:instrText xml:space="preserve"> PAGEREF _Toc202143211 \h </w:instrText>
             </w:r>
             <w:r>
               <w:rPr>
@@ -651,6 +651,517 @@
                 <w:webHidden/>
               </w:rPr>
               <w:t>3</w:t>
+            </w:r>
+            <w:r>
+              <w:rPr>
+                <w:noProof/>
+                <w:webHidden/>
+              </w:rPr>
+              <w:fldChar w:fldCharType="end"/>
+            </w:r>
+          </w:hyperlink>
+        </w:p>
+        <w:p>
+          <w:pPr>
+            <w:pStyle w:val="TDC2"/>
+            <w:tabs>
+              <w:tab w:val="right" w:leader="dot" w:pos="8828"/>
+            </w:tabs>
+            <w:rPr>
+              <w:rFonts w:asciiTheme="minorHAnsi" w:eastAsiaTheme="minorEastAsia" w:hAnsiTheme="minorHAnsi" w:cstheme="minorBidi"/>
+              <w:noProof/>
+              <w:kern w:val="2"/>
+              <w:szCs w:val="24"/>
+              <w:lang w:eastAsia="es-CR"/>
+              <w14:ligatures w14:val="standardContextual"/>
+            </w:rPr>
+          </w:pPr>
+          <w:hyperlink w:anchor="_Toc202143212" w:history="1">
+            <w:r>
+              <w:rPr>
+                <w:rStyle w:val="Hipervnculo"/>
+                <w:noProof/>
+              </w:rPr>
+              <w:t>B) Opción Configurar</w:t>
+            </w:r>
+            <w:r>
+              <w:rPr>
+                <w:noProof/>
+                <w:webHidden/>
+              </w:rPr>
+              <w:tab/>
+            </w:r>
+            <w:r>
+              <w:rPr>
+                <w:noProof/>
+                <w:webHidden/>
+              </w:rPr>
+              <w:fldChar w:fldCharType="begin"/>
+            </w:r>
+            <w:r>
+              <w:rPr>
+                <w:noProof/>
+                <w:webHidden/>
+              </w:rPr>
+              <w:instrText xml:space="preserve"> PAGEREF _Toc202143212 \h </w:instrText>
+            </w:r>
+            <w:r>
+              <w:rPr>
+                <w:noProof/>
+                <w:webHidden/>
+              </w:rPr>
+            </w:r>
+            <w:r>
+              <w:rPr>
+                <w:noProof/>
+                <w:webHidden/>
+              </w:rPr>
+              <w:fldChar w:fldCharType="separate"/>
+            </w:r>
+            <w:r>
+              <w:rPr>
+                <w:noProof/>
+                <w:webHidden/>
+              </w:rPr>
+              <w:t>9</w:t>
+            </w:r>
+            <w:r>
+              <w:rPr>
+                <w:noProof/>
+                <w:webHidden/>
+              </w:rPr>
+              <w:fldChar w:fldCharType="end"/>
+            </w:r>
+          </w:hyperlink>
+        </w:p>
+        <w:p>
+          <w:pPr>
+            <w:pStyle w:val="TDC2"/>
+            <w:tabs>
+              <w:tab w:val="right" w:leader="dot" w:pos="8828"/>
+            </w:tabs>
+            <w:rPr>
+              <w:rFonts w:asciiTheme="minorHAnsi" w:eastAsiaTheme="minorEastAsia" w:hAnsiTheme="minorHAnsi" w:cstheme="minorBidi"/>
+              <w:noProof/>
+              <w:kern w:val="2"/>
+              <w:szCs w:val="24"/>
+              <w:lang w:eastAsia="es-CR"/>
+              <w14:ligatures w14:val="standardContextual"/>
+            </w:rPr>
+          </w:pPr>
+          <w:hyperlink w:anchor="_Toc202143213" w:history="1">
+            <w:r>
+              <w:rPr>
+                <w:rStyle w:val="Hipervnculo"/>
+                <w:noProof/>
+              </w:rPr>
+              <w:t>C) Ayuda</w:t>
+            </w:r>
+            <w:r>
+              <w:rPr>
+                <w:noProof/>
+                <w:webHidden/>
+              </w:rPr>
+              <w:tab/>
+            </w:r>
+            <w:r>
+              <w:rPr>
+                <w:noProof/>
+                <w:webHidden/>
+              </w:rPr>
+              <w:fldChar w:fldCharType="begin"/>
+            </w:r>
+            <w:r>
+              <w:rPr>
+                <w:noProof/>
+                <w:webHidden/>
+              </w:rPr>
+              <w:instrText xml:space="preserve"> PAGEREF _Toc202143213 \h </w:instrText>
+            </w:r>
+            <w:r>
+              <w:rPr>
+                <w:noProof/>
+                <w:webHidden/>
+              </w:rPr>
+            </w:r>
+            <w:r>
+              <w:rPr>
+                <w:noProof/>
+                <w:webHidden/>
+              </w:rPr>
+              <w:fldChar w:fldCharType="separate"/>
+            </w:r>
+            <w:r>
+              <w:rPr>
+                <w:noProof/>
+                <w:webHidden/>
+              </w:rPr>
+              <w:t>9</w:t>
+            </w:r>
+            <w:r>
+              <w:rPr>
+                <w:noProof/>
+                <w:webHidden/>
+              </w:rPr>
+              <w:fldChar w:fldCharType="end"/>
+            </w:r>
+          </w:hyperlink>
+        </w:p>
+        <w:p>
+          <w:pPr>
+            <w:pStyle w:val="TDC2"/>
+            <w:tabs>
+              <w:tab w:val="right" w:leader="dot" w:pos="8828"/>
+            </w:tabs>
+            <w:rPr>
+              <w:rFonts w:asciiTheme="minorHAnsi" w:eastAsiaTheme="minorEastAsia" w:hAnsiTheme="minorHAnsi" w:cstheme="minorBidi"/>
+              <w:noProof/>
+              <w:kern w:val="2"/>
+              <w:szCs w:val="24"/>
+              <w:lang w:eastAsia="es-CR"/>
+              <w14:ligatures w14:val="standardContextual"/>
+            </w:rPr>
+          </w:pPr>
+          <w:hyperlink w:anchor="_Toc202143214" w:history="1">
+            <w:r>
+              <w:rPr>
+                <w:rStyle w:val="Hipervnculo"/>
+                <w:noProof/>
+              </w:rPr>
+              <w:t>D) Acerca de</w:t>
+            </w:r>
+            <w:r>
+              <w:rPr>
+                <w:noProof/>
+                <w:webHidden/>
+              </w:rPr>
+              <w:tab/>
+            </w:r>
+            <w:r>
+              <w:rPr>
+                <w:noProof/>
+                <w:webHidden/>
+              </w:rPr>
+              <w:fldChar w:fldCharType="begin"/>
+            </w:r>
+            <w:r>
+              <w:rPr>
+                <w:noProof/>
+                <w:webHidden/>
+              </w:rPr>
+              <w:instrText xml:space="preserve"> PAGEREF _Toc202143214 \h </w:instrText>
+            </w:r>
+            <w:r>
+              <w:rPr>
+                <w:noProof/>
+                <w:webHidden/>
+              </w:rPr>
+            </w:r>
+            <w:r>
+              <w:rPr>
+                <w:noProof/>
+                <w:webHidden/>
+              </w:rPr>
+              <w:fldChar w:fldCharType="separate"/>
+            </w:r>
+            <w:r>
+              <w:rPr>
+                <w:noProof/>
+                <w:webHidden/>
+              </w:rPr>
+              <w:t>9</w:t>
+            </w:r>
+            <w:r>
+              <w:rPr>
+                <w:noProof/>
+                <w:webHidden/>
+              </w:rPr>
+              <w:fldChar w:fldCharType="end"/>
+            </w:r>
+          </w:hyperlink>
+        </w:p>
+        <w:p>
+          <w:pPr>
+            <w:pStyle w:val="TDC2"/>
+            <w:tabs>
+              <w:tab w:val="right" w:leader="dot" w:pos="8828"/>
+            </w:tabs>
+            <w:rPr>
+              <w:rFonts w:asciiTheme="minorHAnsi" w:eastAsiaTheme="minorEastAsia" w:hAnsiTheme="minorHAnsi" w:cstheme="minorBidi"/>
+              <w:noProof/>
+              <w:kern w:val="2"/>
+              <w:szCs w:val="24"/>
+              <w:lang w:eastAsia="es-CR"/>
+              <w14:ligatures w14:val="standardContextual"/>
+            </w:rPr>
+          </w:pPr>
+          <w:hyperlink w:anchor="_Toc202143215" w:history="1">
+            <w:r>
+              <w:rPr>
+                <w:rStyle w:val="Hipervnculo"/>
+                <w:noProof/>
+              </w:rPr>
+              <w:t>E) Salir</w:t>
+            </w:r>
+            <w:r>
+              <w:rPr>
+                <w:noProof/>
+                <w:webHidden/>
+              </w:rPr>
+              <w:tab/>
+            </w:r>
+            <w:r>
+              <w:rPr>
+                <w:noProof/>
+                <w:webHidden/>
+              </w:rPr>
+              <w:fldChar w:fldCharType="begin"/>
+            </w:r>
+            <w:r>
+              <w:rPr>
+                <w:noProof/>
+                <w:webHidden/>
+              </w:rPr>
+              <w:instrText xml:space="preserve"> PAGEREF _Toc202143215 \h </w:instrText>
+            </w:r>
+            <w:r>
+              <w:rPr>
+                <w:noProof/>
+                <w:webHidden/>
+              </w:rPr>
+            </w:r>
+            <w:r>
+              <w:rPr>
+                <w:noProof/>
+                <w:webHidden/>
+              </w:rPr>
+              <w:fldChar w:fldCharType="separate"/>
+            </w:r>
+            <w:r>
+              <w:rPr>
+                <w:noProof/>
+                <w:webHidden/>
+              </w:rPr>
+              <w:t>9</w:t>
+            </w:r>
+            <w:r>
+              <w:rPr>
+                <w:noProof/>
+                <w:webHidden/>
+              </w:rPr>
+              <w:fldChar w:fldCharType="end"/>
+            </w:r>
+          </w:hyperlink>
+        </w:p>
+        <w:p>
+          <w:pPr>
+            <w:pStyle w:val="TDC2"/>
+            <w:tabs>
+              <w:tab w:val="right" w:leader="dot" w:pos="8828"/>
+            </w:tabs>
+            <w:rPr>
+              <w:rFonts w:asciiTheme="minorHAnsi" w:eastAsiaTheme="minorEastAsia" w:hAnsiTheme="minorHAnsi" w:cstheme="minorBidi"/>
+              <w:noProof/>
+              <w:kern w:val="2"/>
+              <w:szCs w:val="24"/>
+              <w:lang w:eastAsia="es-CR"/>
+              <w14:ligatures w14:val="standardContextual"/>
+            </w:rPr>
+          </w:pPr>
+          <w:hyperlink w:anchor="_Toc202143216" w:history="1">
+            <w:r>
+              <w:rPr>
+                <w:rStyle w:val="Hipervnculo"/>
+                <w:noProof/>
+              </w:rPr>
+              <w:t>PARTIDAS DE JUEGO</w:t>
+            </w:r>
+            <w:r>
+              <w:rPr>
+                <w:noProof/>
+                <w:webHidden/>
+              </w:rPr>
+              <w:tab/>
+            </w:r>
+            <w:r>
+              <w:rPr>
+                <w:noProof/>
+                <w:webHidden/>
+              </w:rPr>
+              <w:fldChar w:fldCharType="begin"/>
+            </w:r>
+            <w:r>
+              <w:rPr>
+                <w:noProof/>
+                <w:webHidden/>
+              </w:rPr>
+              <w:instrText xml:space="preserve"> PAGEREF _Toc202143216 \h </w:instrText>
+            </w:r>
+            <w:r>
+              <w:rPr>
+                <w:noProof/>
+                <w:webHidden/>
+              </w:rPr>
+            </w:r>
+            <w:r>
+              <w:rPr>
+                <w:noProof/>
+                <w:webHidden/>
+              </w:rPr>
+              <w:fldChar w:fldCharType="separate"/>
+            </w:r>
+            <w:r>
+              <w:rPr>
+                <w:noProof/>
+                <w:webHidden/>
+              </w:rPr>
+              <w:t>9</w:t>
+            </w:r>
+            <w:r>
+              <w:rPr>
+                <w:noProof/>
+                <w:webHidden/>
+              </w:rPr>
+              <w:fldChar w:fldCharType="end"/>
+            </w:r>
+          </w:hyperlink>
+        </w:p>
+        <w:p>
+          <w:pPr>
+            <w:pStyle w:val="TDC1"/>
+            <w:tabs>
+              <w:tab w:val="right" w:leader="dot" w:pos="8828"/>
+            </w:tabs>
+            <w:rPr>
+              <w:rFonts w:asciiTheme="minorHAnsi" w:eastAsiaTheme="minorEastAsia" w:hAnsiTheme="minorHAnsi" w:cstheme="minorBidi"/>
+              <w:noProof/>
+              <w:kern w:val="2"/>
+              <w:szCs w:val="24"/>
+              <w:lang w:eastAsia="es-CR"/>
+              <w14:ligatures w14:val="standardContextual"/>
+            </w:rPr>
+          </w:pPr>
+          <w:hyperlink w:anchor="_Toc202143217" w:history="1">
+            <w:r>
+              <w:rPr>
+                <w:rStyle w:val="Hipervnculo"/>
+                <w:noProof/>
+              </w:rPr>
+              <w:t>Marco Teórico</w:t>
+            </w:r>
+            <w:r>
+              <w:rPr>
+                <w:noProof/>
+                <w:webHidden/>
+              </w:rPr>
+              <w:tab/>
+            </w:r>
+            <w:r>
+              <w:rPr>
+                <w:noProof/>
+                <w:webHidden/>
+              </w:rPr>
+              <w:fldChar w:fldCharType="begin"/>
+            </w:r>
+            <w:r>
+              <w:rPr>
+                <w:noProof/>
+                <w:webHidden/>
+              </w:rPr>
+              <w:instrText xml:space="preserve"> PAGEREF _Toc202143217 \h </w:instrText>
+            </w:r>
+            <w:r>
+              <w:rPr>
+                <w:noProof/>
+                <w:webHidden/>
+              </w:rPr>
+            </w:r>
+            <w:r>
+              <w:rPr>
+                <w:noProof/>
+                <w:webHidden/>
+              </w:rPr>
+              <w:fldChar w:fldCharType="separate"/>
+            </w:r>
+            <w:r>
+              <w:rPr>
+                <w:noProof/>
+                <w:webHidden/>
+              </w:rPr>
+              <w:t>12</w:t>
+            </w:r>
+            <w:r>
+              <w:rPr>
+                <w:noProof/>
+                <w:webHidden/>
+              </w:rPr>
+              <w:fldChar w:fldCharType="end"/>
+            </w:r>
+          </w:hyperlink>
+        </w:p>
+        <w:p>
+          <w:pPr>
+            <w:pStyle w:val="TDC2"/>
+            <w:tabs>
+              <w:tab w:val="right" w:leader="dot" w:pos="8828"/>
+            </w:tabs>
+            <w:rPr>
+              <w:rFonts w:asciiTheme="minorHAnsi" w:eastAsiaTheme="minorEastAsia" w:hAnsiTheme="minorHAnsi" w:cstheme="minorBidi"/>
+              <w:noProof/>
+              <w:kern w:val="2"/>
+              <w:szCs w:val="24"/>
+              <w:lang w:eastAsia="es-CR"/>
+              <w14:ligatures w14:val="standardContextual"/>
+            </w:rPr>
+          </w:pPr>
+          <w:hyperlink w:anchor="_Toc202143218" w:history="1">
+            <w:r>
+              <w:rPr>
+                <w:rStyle w:val="Hipervnculo"/>
+                <w:noProof/>
+              </w:rPr>
+              <w:t>Control de Versiones y Colaboración</w:t>
+            </w:r>
+            <w:r>
+              <w:rPr>
+                <w:noProof/>
+                <w:webHidden/>
+              </w:rPr>
+              <w:tab/>
+            </w:r>
+            <w:r>
+              <w:rPr>
+                <w:noProof/>
+                <w:webHidden/>
+              </w:rPr>
+              <w:fldChar w:fldCharType="begin"/>
+            </w:r>
+            <w:r>
+              <w:rPr>
+                <w:noProof/>
+                <w:webHidden/>
+              </w:rPr>
+              <w:instrText xml:space="preserve"> PAGEREF _Toc202143218 \h </w:instrText>
+            </w:r>
+            <w:r>
+              <w:rPr>
+                <w:noProof/>
+                <w:webHidden/>
+              </w:rPr>
+            </w:r>
+            <w:r>
+              <w:rPr>
+                <w:noProof/>
+                <w:webHidden/>
+              </w:rPr>
+              <w:fldChar w:fldCharType="separate"/>
+            </w:r>
+            <w:r>
+              <w:rPr>
+                <w:noProof/>
+                <w:webHidden/>
+              </w:rPr>
+              <w:t>12</w:t>
             </w:r>
             <w:r>
               <w:rPr>
@@ -676,13 +1187,13 @@
               <w14:ligatures w14:val="standardContextual"/>
             </w:rPr>
           </w:pPr>
-          <w:hyperlink w:anchor="_Toc199885002" w:history="1">
+          <w:hyperlink w:anchor="_Toc202143219" w:history="1">
             <w:r>
               <w:rPr>
                 <w:rStyle w:val="Hipervnculo"/>
                 <w:noProof/>
               </w:rPr>
-              <w:t>FUNCIÓN: Configuración del parqueo</w:t>
+              <w:t>¿Qué es?</w:t>
             </w:r>
             <w:r>
               <w:rPr>
@@ -703,7 +1214,7 @@
                 <w:noProof/>
                 <w:webHidden/>
               </w:rPr>
-              <w:instrText xml:space="preserve"> PAGEREF _Toc199885002 \h </w:instrText>
+              <w:instrText xml:space="preserve"> PAGEREF _Toc202143219 \h </w:instrText>
             </w:r>
             <w:r>
               <w:rPr>
@@ -723,7 +1234,7 @@
                 <w:noProof/>
                 <w:webHidden/>
               </w:rPr>
-              <w:t>3</w:t>
+              <w:t>12</w:t>
             </w:r>
             <w:r>
               <w:rPr>
@@ -749,13 +1260,13 @@
               <w14:ligatures w14:val="standardContextual"/>
             </w:rPr>
           </w:pPr>
-          <w:hyperlink w:anchor="_Toc199885003" w:history="1">
+          <w:hyperlink w:anchor="_Toc202143220" w:history="1">
             <w:r>
               <w:rPr>
                 <w:rStyle w:val="Hipervnculo"/>
                 <w:noProof/>
               </w:rPr>
-              <w:t>FUNCIÓN: Espacios de parqueo</w:t>
+              <w:t>Importancia</w:t>
             </w:r>
             <w:r>
               <w:rPr>
@@ -776,7 +1287,7 @@
                 <w:noProof/>
                 <w:webHidden/>
               </w:rPr>
-              <w:instrText xml:space="preserve"> PAGEREF _Toc199885003 \h </w:instrText>
+              <w:instrText xml:space="preserve"> PAGEREF _Toc202143220 \h </w:instrText>
             </w:r>
             <w:r>
               <w:rPr>
@@ -796,7 +1307,80 @@
                 <w:noProof/>
                 <w:webHidden/>
               </w:rPr>
-              <w:t>4</w:t>
+              <w:t>12</w:t>
+            </w:r>
+            <w:r>
+              <w:rPr>
+                <w:noProof/>
+                <w:webHidden/>
+              </w:rPr>
+              <w:fldChar w:fldCharType="end"/>
+            </w:r>
+          </w:hyperlink>
+        </w:p>
+        <w:p>
+          <w:pPr>
+            <w:pStyle w:val="TDC2"/>
+            <w:tabs>
+              <w:tab w:val="right" w:leader="dot" w:pos="8828"/>
+            </w:tabs>
+            <w:rPr>
+              <w:rFonts w:asciiTheme="minorHAnsi" w:eastAsiaTheme="minorEastAsia" w:hAnsiTheme="minorHAnsi" w:cstheme="minorBidi"/>
+              <w:noProof/>
+              <w:kern w:val="2"/>
+              <w:szCs w:val="24"/>
+              <w:lang w:eastAsia="es-CR"/>
+              <w14:ligatures w14:val="standardContextual"/>
+            </w:rPr>
+          </w:pPr>
+          <w:hyperlink w:anchor="_Toc202143221" w:history="1">
+            <w:r>
+              <w:rPr>
+                <w:rStyle w:val="Hipervnculo"/>
+                <w:noProof/>
+              </w:rPr>
+              <w:t>Softwares de este tipo</w:t>
+            </w:r>
+            <w:r>
+              <w:rPr>
+                <w:noProof/>
+                <w:webHidden/>
+              </w:rPr>
+              <w:tab/>
+            </w:r>
+            <w:r>
+              <w:rPr>
+                <w:noProof/>
+                <w:webHidden/>
+              </w:rPr>
+              <w:fldChar w:fldCharType="begin"/>
+            </w:r>
+            <w:r>
+              <w:rPr>
+                <w:noProof/>
+                <w:webHidden/>
+              </w:rPr>
+              <w:instrText xml:space="preserve"> PAGEREF _Toc202143221 \h </w:instrText>
+            </w:r>
+            <w:r>
+              <w:rPr>
+                <w:noProof/>
+                <w:webHidden/>
+              </w:rPr>
+            </w:r>
+            <w:r>
+              <w:rPr>
+                <w:noProof/>
+                <w:webHidden/>
+              </w:rPr>
+              <w:fldChar w:fldCharType="separate"/>
+            </w:r>
+            <w:r>
+              <w:rPr>
+                <w:noProof/>
+                <w:webHidden/>
+              </w:rPr>
+              <w:t>12</w:t>
             </w:r>
             <w:r>
               <w:rPr>
@@ -822,13 +1406,13 @@
               <w14:ligatures w14:val="standardContextual"/>
             </w:rPr>
           </w:pPr>
-          <w:hyperlink w:anchor="_Toc199885004" w:history="1">
+          <w:hyperlink w:anchor="_Toc202143222" w:history="1">
             <w:r>
               <w:rPr>
                 <w:rStyle w:val="Hipervnculo"/>
                 <w:noProof/>
               </w:rPr>
-              <w:t>FUNCIÓN: Reportes</w:t>
+              <w:t>Git</w:t>
             </w:r>
             <w:r>
               <w:rPr>
@@ -849,7 +1433,7 @@
                 <w:noProof/>
                 <w:webHidden/>
               </w:rPr>
-              <w:instrText xml:space="preserve"> PAGEREF _Toc199885004 \h </w:instrText>
+              <w:instrText xml:space="preserve"> PAGEREF _Toc202143222 \h </w:instrText>
             </w:r>
             <w:r>
               <w:rPr>
@@ -869,7 +1453,153 @@
                 <w:noProof/>
                 <w:webHidden/>
               </w:rPr>
-              <w:t>5</w:t>
+              <w:t>12</w:t>
+            </w:r>
+            <w:r>
+              <w:rPr>
+                <w:noProof/>
+                <w:webHidden/>
+              </w:rPr>
+              <w:fldChar w:fldCharType="end"/>
+            </w:r>
+          </w:hyperlink>
+        </w:p>
+        <w:p>
+          <w:pPr>
+            <w:pStyle w:val="TDC3"/>
+            <w:tabs>
+              <w:tab w:val="right" w:leader="dot" w:pos="8828"/>
+            </w:tabs>
+            <w:rPr>
+              <w:rFonts w:asciiTheme="minorHAnsi" w:eastAsiaTheme="minorEastAsia" w:hAnsiTheme="minorHAnsi" w:cstheme="minorBidi"/>
+              <w:noProof/>
+              <w:kern w:val="2"/>
+              <w:szCs w:val="24"/>
+              <w:lang w:eastAsia="es-CR"/>
+              <w14:ligatures w14:val="standardContextual"/>
+            </w:rPr>
+          </w:pPr>
+          <w:hyperlink w:anchor="_Toc202143223" w:history="1">
+            <w:r>
+              <w:rPr>
+                <w:rStyle w:val="Hipervnculo"/>
+                <w:noProof/>
+              </w:rPr>
+              <w:t>Subversion (SVN)</w:t>
+            </w:r>
+            <w:r>
+              <w:rPr>
+                <w:noProof/>
+                <w:webHidden/>
+              </w:rPr>
+              <w:tab/>
+            </w:r>
+            <w:r>
+              <w:rPr>
+                <w:noProof/>
+                <w:webHidden/>
+              </w:rPr>
+              <w:fldChar w:fldCharType="begin"/>
+            </w:r>
+            <w:r>
+              <w:rPr>
+                <w:noProof/>
+                <w:webHidden/>
+              </w:rPr>
+              <w:instrText xml:space="preserve"> PAGEREF _Toc202143223 \h </w:instrText>
+            </w:r>
+            <w:r>
+              <w:rPr>
+                <w:noProof/>
+                <w:webHidden/>
+              </w:rPr>
+            </w:r>
+            <w:r>
+              <w:rPr>
+                <w:noProof/>
+                <w:webHidden/>
+              </w:rPr>
+              <w:fldChar w:fldCharType="separate"/>
+            </w:r>
+            <w:r>
+              <w:rPr>
+                <w:noProof/>
+                <w:webHidden/>
+              </w:rPr>
+              <w:t>13</w:t>
+            </w:r>
+            <w:r>
+              <w:rPr>
+                <w:noProof/>
+                <w:webHidden/>
+              </w:rPr>
+              <w:fldChar w:fldCharType="end"/>
+            </w:r>
+          </w:hyperlink>
+        </w:p>
+        <w:p>
+          <w:pPr>
+            <w:pStyle w:val="TDC3"/>
+            <w:tabs>
+              <w:tab w:val="right" w:leader="dot" w:pos="8828"/>
+            </w:tabs>
+            <w:rPr>
+              <w:rFonts w:asciiTheme="minorHAnsi" w:eastAsiaTheme="minorEastAsia" w:hAnsiTheme="minorHAnsi" w:cstheme="minorBidi"/>
+              <w:noProof/>
+              <w:kern w:val="2"/>
+              <w:szCs w:val="24"/>
+              <w:lang w:eastAsia="es-CR"/>
+              <w14:ligatures w14:val="standardContextual"/>
+            </w:rPr>
+          </w:pPr>
+          <w:hyperlink w:anchor="_Toc202143224" w:history="1">
+            <w:r>
+              <w:rPr>
+                <w:rStyle w:val="Hipervnculo"/>
+                <w:noProof/>
+              </w:rPr>
+              <w:t>Mercurial</w:t>
+            </w:r>
+            <w:r>
+              <w:rPr>
+                <w:noProof/>
+                <w:webHidden/>
+              </w:rPr>
+              <w:tab/>
+            </w:r>
+            <w:r>
+              <w:rPr>
+                <w:noProof/>
+                <w:webHidden/>
+              </w:rPr>
+              <w:fldChar w:fldCharType="begin"/>
+            </w:r>
+            <w:r>
+              <w:rPr>
+                <w:noProof/>
+                <w:webHidden/>
+              </w:rPr>
+              <w:instrText xml:space="preserve"> PAGEREF _Toc202143224 \h </w:instrText>
+            </w:r>
+            <w:r>
+              <w:rPr>
+                <w:noProof/>
+                <w:webHidden/>
+              </w:rPr>
+            </w:r>
+            <w:r>
+              <w:rPr>
+                <w:noProof/>
+                <w:webHidden/>
+              </w:rPr>
+              <w:fldChar w:fldCharType="separate"/>
+            </w:r>
+            <w:r>
+              <w:rPr>
+                <w:noProof/>
+                <w:webHidden/>
+              </w:rPr>
+              <w:t>13</w:t>
             </w:r>
             <w:r>
               <w:rPr>
@@ -895,13 +1625,13 @@
               <w14:ligatures w14:val="standardContextual"/>
             </w:rPr>
           </w:pPr>
-          <w:hyperlink w:anchor="_Toc199885005" w:history="1">
+          <w:hyperlink w:anchor="_Toc202143225" w:history="1">
             <w:r>
               <w:rPr>
                 <w:rStyle w:val="Hipervnculo"/>
                 <w:noProof/>
               </w:rPr>
-              <w:t>Usuarios_de_los_parqueos.py</w:t>
+              <w:t>Diferencia entre Git y GitHub</w:t>
             </w:r>
             <w:r>
               <w:rPr>
@@ -922,7 +1652,7 @@
                 <w:noProof/>
                 <w:webHidden/>
               </w:rPr>
-              <w:instrText xml:space="preserve"> PAGEREF _Toc199885005 \h </w:instrText>
+              <w:instrText xml:space="preserve"> PAGEREF _Toc202143225 \h </w:instrText>
             </w:r>
             <w:r>
               <w:rPr>
@@ -942,7 +1672,7 @@
                 <w:noProof/>
                 <w:webHidden/>
               </w:rPr>
-              <w:t>6</w:t>
+              <w:t>13</w:t>
             </w:r>
             <w:r>
               <w:rPr>
@@ -968,13 +1698,13 @@
               <w14:ligatures w14:val="standardContextual"/>
             </w:rPr>
           </w:pPr>
-          <w:hyperlink w:anchor="_Toc199885006" w:history="1">
+          <w:hyperlink w:anchor="_Toc202143226" w:history="1">
             <w:r>
               <w:rPr>
                 <w:rStyle w:val="Hipervnculo"/>
                 <w:noProof/>
               </w:rPr>
-              <w:t>FUNCIÓN: Iniciar Sesión</w:t>
+              <w:t>¿Qué es GitHub?</w:t>
             </w:r>
             <w:r>
               <w:rPr>
@@ -995,7 +1725,7 @@
                 <w:noProof/>
                 <w:webHidden/>
               </w:rPr>
-              <w:instrText xml:space="preserve"> PAGEREF _Toc199885006 \h </w:instrText>
+              <w:instrText xml:space="preserve"> PAGEREF _Toc202143226 \h </w:instrText>
             </w:r>
             <w:r>
               <w:rPr>
@@ -1015,7 +1745,7 @@
                 <w:noProof/>
                 <w:webHidden/>
               </w:rPr>
-              <w:t>7</w:t>
+              <w:t>13</w:t>
             </w:r>
             <w:r>
               <w:rPr>
@@ -1041,13 +1771,13 @@
               <w14:ligatures w14:val="standardContextual"/>
             </w:rPr>
           </w:pPr>
-          <w:hyperlink w:anchor="_Toc199885007" w:history="1">
+          <w:hyperlink w:anchor="_Toc202143227" w:history="1">
             <w:r>
               <w:rPr>
                 <w:rStyle w:val="Hipervnculo"/>
                 <w:noProof/>
               </w:rPr>
-              <w:t>FUNCIÓN: Desaparcar</w:t>
+              <w:t>Diferencias entre Git y GitHub</w:t>
             </w:r>
             <w:r>
               <w:rPr>
@@ -1068,7 +1798,7 @@
                 <w:noProof/>
                 <w:webHidden/>
               </w:rPr>
-              <w:instrText xml:space="preserve"> PAGEREF _Toc199885007 \h </w:instrText>
+              <w:instrText xml:space="preserve"> PAGEREF _Toc202143227 \h </w:instrText>
             </w:r>
             <w:r>
               <w:rPr>
@@ -1088,7 +1818,153 @@
                 <w:noProof/>
                 <w:webHidden/>
               </w:rPr>
-              <w:t>9</w:t>
+              <w:t>13</w:t>
+            </w:r>
+            <w:r>
+              <w:rPr>
+                <w:noProof/>
+                <w:webHidden/>
+              </w:rPr>
+              <w:fldChar w:fldCharType="end"/>
+            </w:r>
+          </w:hyperlink>
+        </w:p>
+        <w:p>
+          <w:pPr>
+            <w:pStyle w:val="TDC1"/>
+            <w:tabs>
+              <w:tab w:val="right" w:leader="dot" w:pos="8828"/>
+            </w:tabs>
+            <w:rPr>
+              <w:rFonts w:asciiTheme="minorHAnsi" w:eastAsiaTheme="minorEastAsia" w:hAnsiTheme="minorHAnsi" w:cstheme="minorBidi"/>
+              <w:noProof/>
+              <w:kern w:val="2"/>
+              <w:szCs w:val="24"/>
+              <w:lang w:eastAsia="es-CR"/>
+              <w14:ligatures w14:val="standardContextual"/>
+            </w:rPr>
+          </w:pPr>
+          <w:hyperlink w:anchor="_Toc202143228" w:history="1">
+            <w:r>
+              <w:rPr>
+                <w:rStyle w:val="Hipervnculo"/>
+                <w:noProof/>
+              </w:rPr>
+              <w:t>Conclusiones</w:t>
+            </w:r>
+            <w:r>
+              <w:rPr>
+                <w:noProof/>
+                <w:webHidden/>
+              </w:rPr>
+              <w:tab/>
+            </w:r>
+            <w:r>
+              <w:rPr>
+                <w:noProof/>
+                <w:webHidden/>
+              </w:rPr>
+              <w:fldChar w:fldCharType="begin"/>
+            </w:r>
+            <w:r>
+              <w:rPr>
+                <w:noProof/>
+                <w:webHidden/>
+              </w:rPr>
+              <w:instrText xml:space="preserve"> PAGEREF _Toc202143228 \h </w:instrText>
+            </w:r>
+            <w:r>
+              <w:rPr>
+                <w:noProof/>
+                <w:webHidden/>
+              </w:rPr>
+            </w:r>
+            <w:r>
+              <w:rPr>
+                <w:noProof/>
+                <w:webHidden/>
+              </w:rPr>
+              <w:fldChar w:fldCharType="separate"/>
+            </w:r>
+            <w:r>
+              <w:rPr>
+                <w:noProof/>
+                <w:webHidden/>
+              </w:rPr>
+              <w:t>15</w:t>
+            </w:r>
+            <w:r>
+              <w:rPr>
+                <w:noProof/>
+                <w:webHidden/>
+              </w:rPr>
+              <w:fldChar w:fldCharType="end"/>
+            </w:r>
+          </w:hyperlink>
+        </w:p>
+        <w:p>
+          <w:pPr>
+            <w:pStyle w:val="TDC2"/>
+            <w:tabs>
+              <w:tab w:val="right" w:leader="dot" w:pos="8828"/>
+            </w:tabs>
+            <w:rPr>
+              <w:rFonts w:asciiTheme="minorHAnsi" w:eastAsiaTheme="minorEastAsia" w:hAnsiTheme="minorHAnsi" w:cstheme="minorBidi"/>
+              <w:noProof/>
+              <w:kern w:val="2"/>
+              <w:szCs w:val="24"/>
+              <w:lang w:eastAsia="es-CR"/>
+              <w14:ligatures w14:val="standardContextual"/>
+            </w:rPr>
+          </w:pPr>
+          <w:hyperlink w:anchor="_Toc202143229" w:history="1">
+            <w:r>
+              <w:rPr>
+                <w:rStyle w:val="Hipervnculo"/>
+                <w:noProof/>
+              </w:rPr>
+              <w:t>Problemas encontrados y soluciones a los mismos</w:t>
+            </w:r>
+            <w:r>
+              <w:rPr>
+                <w:noProof/>
+                <w:webHidden/>
+              </w:rPr>
+              <w:tab/>
+            </w:r>
+            <w:r>
+              <w:rPr>
+                <w:noProof/>
+                <w:webHidden/>
+              </w:rPr>
+              <w:fldChar w:fldCharType="begin"/>
+            </w:r>
+            <w:r>
+              <w:rPr>
+                <w:noProof/>
+                <w:webHidden/>
+              </w:rPr>
+              <w:instrText xml:space="preserve"> PAGEREF _Toc202143229 \h </w:instrText>
+            </w:r>
+            <w:r>
+              <w:rPr>
+                <w:noProof/>
+                <w:webHidden/>
+              </w:rPr>
+            </w:r>
+            <w:r>
+              <w:rPr>
+                <w:noProof/>
+                <w:webHidden/>
+              </w:rPr>
+              <w:fldChar w:fldCharType="separate"/>
+            </w:r>
+            <w:r>
+              <w:rPr>
+                <w:noProof/>
+                <w:webHidden/>
+              </w:rPr>
+              <w:t>15</w:t>
             </w:r>
             <w:r>
               <w:rPr>
@@ -1114,13 +1990,13 @@
               <w14:ligatures w14:val="standardContextual"/>
             </w:rPr>
           </w:pPr>
-          <w:hyperlink w:anchor="_Toc199885008" w:history="1">
+          <w:hyperlink w:anchor="_Toc202143230" w:history="1">
             <w:r>
               <w:rPr>
                 <w:rStyle w:val="Hipervnculo"/>
                 <w:noProof/>
               </w:rPr>
-              <w:t>FUNCIÓN: Reportes</w:t>
+              <w:t>Problema para hacer la cuadrícula</w:t>
             </w:r>
             <w:r>
               <w:rPr>
@@ -1141,7 +2017,7 @@
                 <w:noProof/>
                 <w:webHidden/>
               </w:rPr>
-              <w:instrText xml:space="preserve"> PAGEREF _Toc199885008 \h </w:instrText>
+              <w:instrText xml:space="preserve"> PAGEREF _Toc202143230 \h </w:instrText>
             </w:r>
             <w:r>
               <w:rPr>
@@ -1161,226 +2037,7 @@
                 <w:noProof/>
                 <w:webHidden/>
               </w:rPr>
-              <w:t>10</w:t>
-            </w:r>
-            <w:r>
-              <w:rPr>
-                <w:noProof/>
-                <w:webHidden/>
-              </w:rPr>
-              <w:fldChar w:fldCharType="end"/>
-            </w:r>
-          </w:hyperlink>
-        </w:p>
-        <w:p>
-          <w:pPr>
-            <w:pStyle w:val="TDC2"/>
-            <w:tabs>
-              <w:tab w:val="right" w:leader="dot" w:pos="8828"/>
-            </w:tabs>
-            <w:rPr>
-              <w:rFonts w:asciiTheme="minorHAnsi" w:eastAsiaTheme="minorEastAsia" w:hAnsiTheme="minorHAnsi" w:cstheme="minorBidi"/>
-              <w:noProof/>
-              <w:kern w:val="2"/>
-              <w:szCs w:val="24"/>
-              <w:lang w:eastAsia="es-CR"/>
-              <w14:ligatures w14:val="standardContextual"/>
-            </w:rPr>
-          </w:pPr>
-          <w:hyperlink w:anchor="_Toc199885009" w:history="1">
-            <w:r>
-              <w:rPr>
-                <w:rStyle w:val="Hipervnculo"/>
-                <w:noProof/>
-              </w:rPr>
-              <w:t>Inspectores.py</w:t>
-            </w:r>
-            <w:r>
-              <w:rPr>
-                <w:noProof/>
-                <w:webHidden/>
-              </w:rPr>
-              <w:tab/>
-            </w:r>
-            <w:r>
-              <w:rPr>
-                <w:noProof/>
-                <w:webHidden/>
-              </w:rPr>
-              <w:fldChar w:fldCharType="begin"/>
-            </w:r>
-            <w:r>
-              <w:rPr>
-                <w:noProof/>
-                <w:webHidden/>
-              </w:rPr>
-              <w:instrText xml:space="preserve"> PAGEREF _Toc199885009 \h </w:instrText>
-            </w:r>
-            <w:r>
-              <w:rPr>
-                <w:noProof/>
-                <w:webHidden/>
-              </w:rPr>
-            </w:r>
-            <w:r>
-              <w:rPr>
-                <w:noProof/>
-                <w:webHidden/>
-              </w:rPr>
-              <w:fldChar w:fldCharType="separate"/>
-            </w:r>
-            <w:r>
-              <w:rPr>
-                <w:noProof/>
-                <w:webHidden/>
-              </w:rPr>
-              <w:t>10</w:t>
-            </w:r>
-            <w:r>
-              <w:rPr>
-                <w:noProof/>
-                <w:webHidden/>
-              </w:rPr>
-              <w:fldChar w:fldCharType="end"/>
-            </w:r>
-          </w:hyperlink>
-        </w:p>
-        <w:p>
-          <w:pPr>
-            <w:pStyle w:val="TDC3"/>
-            <w:tabs>
-              <w:tab w:val="right" w:leader="dot" w:pos="8828"/>
-            </w:tabs>
-            <w:rPr>
-              <w:rFonts w:asciiTheme="minorHAnsi" w:eastAsiaTheme="minorEastAsia" w:hAnsiTheme="minorHAnsi" w:cstheme="minorBidi"/>
-              <w:noProof/>
-              <w:kern w:val="2"/>
-              <w:szCs w:val="24"/>
-              <w:lang w:eastAsia="es-CR"/>
-              <w14:ligatures w14:val="standardContextual"/>
-            </w:rPr>
-          </w:pPr>
-          <w:hyperlink w:anchor="_Toc199885010" w:history="1">
-            <w:r>
-              <w:rPr>
-                <w:rStyle w:val="Hipervnculo"/>
-                <w:noProof/>
-              </w:rPr>
-              <w:t>FUNCIÓN: Revisar parqueo</w:t>
-            </w:r>
-            <w:r>
-              <w:rPr>
-                <w:noProof/>
-                <w:webHidden/>
-              </w:rPr>
-              <w:tab/>
-            </w:r>
-            <w:r>
-              <w:rPr>
-                <w:noProof/>
-                <w:webHidden/>
-              </w:rPr>
-              <w:fldChar w:fldCharType="begin"/>
-            </w:r>
-            <w:r>
-              <w:rPr>
-                <w:noProof/>
-                <w:webHidden/>
-              </w:rPr>
-              <w:instrText xml:space="preserve"> PAGEREF _Toc199885010 \h </w:instrText>
-            </w:r>
-            <w:r>
-              <w:rPr>
-                <w:noProof/>
-                <w:webHidden/>
-              </w:rPr>
-            </w:r>
-            <w:r>
-              <w:rPr>
-                <w:noProof/>
-                <w:webHidden/>
-              </w:rPr>
-              <w:fldChar w:fldCharType="separate"/>
-            </w:r>
-            <w:r>
-              <w:rPr>
-                <w:noProof/>
-                <w:webHidden/>
-              </w:rPr>
-              <w:t>10</w:t>
-            </w:r>
-            <w:r>
-              <w:rPr>
-                <w:noProof/>
-                <w:webHidden/>
-              </w:rPr>
-              <w:fldChar w:fldCharType="end"/>
-            </w:r>
-          </w:hyperlink>
-        </w:p>
-        <w:p>
-          <w:pPr>
-            <w:pStyle w:val="TDC3"/>
-            <w:tabs>
-              <w:tab w:val="right" w:leader="dot" w:pos="8828"/>
-            </w:tabs>
-            <w:rPr>
-              <w:rFonts w:asciiTheme="minorHAnsi" w:eastAsiaTheme="minorEastAsia" w:hAnsiTheme="minorHAnsi" w:cstheme="minorBidi"/>
-              <w:noProof/>
-              <w:kern w:val="2"/>
-              <w:szCs w:val="24"/>
-              <w:lang w:eastAsia="es-CR"/>
-              <w14:ligatures w14:val="standardContextual"/>
-            </w:rPr>
-          </w:pPr>
-          <w:hyperlink w:anchor="_Toc199885011" w:history="1">
-            <w:r>
-              <w:rPr>
-                <w:rStyle w:val="Hipervnculo"/>
-                <w:noProof/>
-              </w:rPr>
-              <w:t>FUNCIÓN: Reportes</w:t>
-            </w:r>
-            <w:r>
-              <w:rPr>
-                <w:noProof/>
-                <w:webHidden/>
-              </w:rPr>
-              <w:tab/>
-            </w:r>
-            <w:r>
-              <w:rPr>
-                <w:noProof/>
-                <w:webHidden/>
-              </w:rPr>
-              <w:fldChar w:fldCharType="begin"/>
-            </w:r>
-            <w:r>
-              <w:rPr>
-                <w:noProof/>
-                <w:webHidden/>
-              </w:rPr>
-              <w:instrText xml:space="preserve"> PAGEREF _Toc199885011 \h </w:instrText>
-            </w:r>
-            <w:r>
-              <w:rPr>
-                <w:noProof/>
-                <w:webHidden/>
-              </w:rPr>
-            </w:r>
-            <w:r>
-              <w:rPr>
-                <w:noProof/>
-                <w:webHidden/>
-              </w:rPr>
-              <w:fldChar w:fldCharType="separate"/>
-            </w:r>
-            <w:r>
-              <w:rPr>
-                <w:noProof/>
-                <w:webHidden/>
-              </w:rPr>
-              <w:t>10</w:t>
+              <w:t>15</w:t>
             </w:r>
             <w:r>
               <w:rPr>
@@ -1406,13 +2063,13 @@
               <w14:ligatures w14:val="standardContextual"/>
             </w:rPr>
           </w:pPr>
-          <w:hyperlink w:anchor="_Toc199885012" w:history="1">
+          <w:hyperlink w:anchor="_Toc202143231" w:history="1">
             <w:r>
               <w:rPr>
                 <w:rStyle w:val="Hipervnculo"/>
                 <w:noProof/>
               </w:rPr>
-              <w:t>Marco Teórico</w:t>
+              <w:t>Estadística de Tiempos</w:t>
             </w:r>
             <w:r>
               <w:rPr>
@@ -1433,1104 +2090,7 @@
                 <w:noProof/>
                 <w:webHidden/>
               </w:rPr>
-              <w:instrText xml:space="preserve"> PAGEREF _Toc199885012 \h </w:instrText>
-            </w:r>
-            <w:r>
-              <w:rPr>
-                <w:noProof/>
-                <w:webHidden/>
-              </w:rPr>
-            </w:r>
-            <w:r>
-              <w:rPr>
-                <w:noProof/>
-                <w:webHidden/>
-              </w:rPr>
-              <w:fldChar w:fldCharType="separate"/>
-            </w:r>
-            <w:r>
-              <w:rPr>
-                <w:noProof/>
-                <w:webHidden/>
-              </w:rPr>
-              <w:t>12</w:t>
-            </w:r>
-            <w:r>
-              <w:rPr>
-                <w:noProof/>
-                <w:webHidden/>
-              </w:rPr>
-              <w:fldChar w:fldCharType="end"/>
-            </w:r>
-          </w:hyperlink>
-        </w:p>
-        <w:p>
-          <w:pPr>
-            <w:pStyle w:val="TDC2"/>
-            <w:tabs>
-              <w:tab w:val="right" w:leader="dot" w:pos="8828"/>
-            </w:tabs>
-            <w:rPr>
-              <w:rFonts w:asciiTheme="minorHAnsi" w:eastAsiaTheme="minorEastAsia" w:hAnsiTheme="minorHAnsi" w:cstheme="minorBidi"/>
-              <w:noProof/>
-              <w:kern w:val="2"/>
-              <w:szCs w:val="24"/>
-              <w:lang w:eastAsia="es-CR"/>
-              <w14:ligatures w14:val="standardContextual"/>
-            </w:rPr>
-          </w:pPr>
-          <w:hyperlink w:anchor="_Toc199885013" w:history="1">
-            <w:r>
-              <w:rPr>
-                <w:rStyle w:val="Hipervnculo"/>
-                <w:noProof/>
-              </w:rPr>
-              <w:t>Event-Driven Programming</w:t>
-            </w:r>
-            <w:r>
-              <w:rPr>
-                <w:noProof/>
-                <w:webHidden/>
-              </w:rPr>
-              <w:tab/>
-            </w:r>
-            <w:r>
-              <w:rPr>
-                <w:noProof/>
-                <w:webHidden/>
-              </w:rPr>
-              <w:fldChar w:fldCharType="begin"/>
-            </w:r>
-            <w:r>
-              <w:rPr>
-                <w:noProof/>
-                <w:webHidden/>
-              </w:rPr>
-              <w:instrText xml:space="preserve"> PAGEREF _Toc199885013 \h </w:instrText>
-            </w:r>
-            <w:r>
-              <w:rPr>
-                <w:noProof/>
-                <w:webHidden/>
-              </w:rPr>
-            </w:r>
-            <w:r>
-              <w:rPr>
-                <w:noProof/>
-                <w:webHidden/>
-              </w:rPr>
-              <w:fldChar w:fldCharType="separate"/>
-            </w:r>
-            <w:r>
-              <w:rPr>
-                <w:noProof/>
-                <w:webHidden/>
-              </w:rPr>
-              <w:t>12</w:t>
-            </w:r>
-            <w:r>
-              <w:rPr>
-                <w:noProof/>
-                <w:webHidden/>
-              </w:rPr>
-              <w:fldChar w:fldCharType="end"/>
-            </w:r>
-          </w:hyperlink>
-        </w:p>
-        <w:p>
-          <w:pPr>
-            <w:pStyle w:val="TDC2"/>
-            <w:tabs>
-              <w:tab w:val="right" w:leader="dot" w:pos="8828"/>
-            </w:tabs>
-            <w:rPr>
-              <w:rFonts w:asciiTheme="minorHAnsi" w:eastAsiaTheme="minorEastAsia" w:hAnsiTheme="minorHAnsi" w:cstheme="minorBidi"/>
-              <w:noProof/>
-              <w:kern w:val="2"/>
-              <w:szCs w:val="24"/>
-              <w:lang w:eastAsia="es-CR"/>
-              <w14:ligatures w14:val="standardContextual"/>
-            </w:rPr>
-          </w:pPr>
-          <w:hyperlink w:anchor="_Toc199885014" w:history="1">
-            <w:r>
-              <w:rPr>
-                <w:rStyle w:val="Hipervnculo"/>
-                <w:noProof/>
-              </w:rPr>
-              <w:t>Graphical User Interface (GUI)</w:t>
-            </w:r>
-            <w:r>
-              <w:rPr>
-                <w:noProof/>
-                <w:webHidden/>
-              </w:rPr>
-              <w:tab/>
-            </w:r>
-            <w:r>
-              <w:rPr>
-                <w:noProof/>
-                <w:webHidden/>
-              </w:rPr>
-              <w:fldChar w:fldCharType="begin"/>
-            </w:r>
-            <w:r>
-              <w:rPr>
-                <w:noProof/>
-                <w:webHidden/>
-              </w:rPr>
-              <w:instrText xml:space="preserve"> PAGEREF _Toc199885014 \h </w:instrText>
-            </w:r>
-            <w:r>
-              <w:rPr>
-                <w:noProof/>
-                <w:webHidden/>
-              </w:rPr>
-            </w:r>
-            <w:r>
-              <w:rPr>
-                <w:noProof/>
-                <w:webHidden/>
-              </w:rPr>
-              <w:fldChar w:fldCharType="separate"/>
-            </w:r>
-            <w:r>
-              <w:rPr>
-                <w:noProof/>
-                <w:webHidden/>
-              </w:rPr>
-              <w:t>12</w:t>
-            </w:r>
-            <w:r>
-              <w:rPr>
-                <w:noProof/>
-                <w:webHidden/>
-              </w:rPr>
-              <w:fldChar w:fldCharType="end"/>
-            </w:r>
-          </w:hyperlink>
-        </w:p>
-        <w:p>
-          <w:pPr>
-            <w:pStyle w:val="TDC2"/>
-            <w:tabs>
-              <w:tab w:val="right" w:leader="dot" w:pos="8828"/>
-            </w:tabs>
-            <w:rPr>
-              <w:rFonts w:asciiTheme="minorHAnsi" w:eastAsiaTheme="minorEastAsia" w:hAnsiTheme="minorHAnsi" w:cstheme="minorBidi"/>
-              <w:noProof/>
-              <w:kern w:val="2"/>
-              <w:szCs w:val="24"/>
-              <w:lang w:eastAsia="es-CR"/>
-              <w14:ligatures w14:val="standardContextual"/>
-            </w:rPr>
-          </w:pPr>
-          <w:hyperlink w:anchor="_Toc199885015" w:history="1">
-            <w:r>
-              <w:rPr>
-                <w:rStyle w:val="Hipervnculo"/>
-                <w:noProof/>
-              </w:rPr>
-              <w:t>Desarrollo de GUI con tkinter</w:t>
-            </w:r>
-            <w:r>
-              <w:rPr>
-                <w:noProof/>
-                <w:webHidden/>
-              </w:rPr>
-              <w:tab/>
-            </w:r>
-            <w:r>
-              <w:rPr>
-                <w:noProof/>
-                <w:webHidden/>
-              </w:rPr>
-              <w:fldChar w:fldCharType="begin"/>
-            </w:r>
-            <w:r>
-              <w:rPr>
-                <w:noProof/>
-                <w:webHidden/>
-              </w:rPr>
-              <w:instrText xml:space="preserve"> PAGEREF _Toc199885015 \h </w:instrText>
-            </w:r>
-            <w:r>
-              <w:rPr>
-                <w:noProof/>
-                <w:webHidden/>
-              </w:rPr>
-            </w:r>
-            <w:r>
-              <w:rPr>
-                <w:noProof/>
-                <w:webHidden/>
-              </w:rPr>
-              <w:fldChar w:fldCharType="separate"/>
-            </w:r>
-            <w:r>
-              <w:rPr>
-                <w:noProof/>
-                <w:webHidden/>
-              </w:rPr>
-              <w:t>13</w:t>
-            </w:r>
-            <w:r>
-              <w:rPr>
-                <w:noProof/>
-                <w:webHidden/>
-              </w:rPr>
-              <w:fldChar w:fldCharType="end"/>
-            </w:r>
-          </w:hyperlink>
-        </w:p>
-        <w:p>
-          <w:pPr>
-            <w:pStyle w:val="TDC3"/>
-            <w:tabs>
-              <w:tab w:val="right" w:leader="dot" w:pos="8828"/>
-            </w:tabs>
-            <w:rPr>
-              <w:rFonts w:asciiTheme="minorHAnsi" w:eastAsiaTheme="minorEastAsia" w:hAnsiTheme="minorHAnsi" w:cstheme="minorBidi"/>
-              <w:noProof/>
-              <w:kern w:val="2"/>
-              <w:szCs w:val="24"/>
-              <w:lang w:eastAsia="es-CR"/>
-              <w14:ligatures w14:val="standardContextual"/>
-            </w:rPr>
-          </w:pPr>
-          <w:hyperlink w:anchor="_Toc199885016" w:history="1">
-            <w:r>
-              <w:rPr>
-                <w:rStyle w:val="Hipervnculo"/>
-                <w:noProof/>
-              </w:rPr>
-              <w:t>Ventana</w:t>
-            </w:r>
-            <w:r>
-              <w:rPr>
-                <w:noProof/>
-                <w:webHidden/>
-              </w:rPr>
-              <w:tab/>
-            </w:r>
-            <w:r>
-              <w:rPr>
-                <w:noProof/>
-                <w:webHidden/>
-              </w:rPr>
-              <w:fldChar w:fldCharType="begin"/>
-            </w:r>
-            <w:r>
-              <w:rPr>
-                <w:noProof/>
-                <w:webHidden/>
-              </w:rPr>
-              <w:instrText xml:space="preserve"> PAGEREF _Toc199885016 \h </w:instrText>
-            </w:r>
-            <w:r>
-              <w:rPr>
-                <w:noProof/>
-                <w:webHidden/>
-              </w:rPr>
-            </w:r>
-            <w:r>
-              <w:rPr>
-                <w:noProof/>
-                <w:webHidden/>
-              </w:rPr>
-              <w:fldChar w:fldCharType="separate"/>
-            </w:r>
-            <w:r>
-              <w:rPr>
-                <w:noProof/>
-                <w:webHidden/>
-              </w:rPr>
-              <w:t>13</w:t>
-            </w:r>
-            <w:r>
-              <w:rPr>
-                <w:noProof/>
-                <w:webHidden/>
-              </w:rPr>
-              <w:fldChar w:fldCharType="end"/>
-            </w:r>
-          </w:hyperlink>
-        </w:p>
-        <w:p>
-          <w:pPr>
-            <w:pStyle w:val="TDC3"/>
-            <w:tabs>
-              <w:tab w:val="right" w:leader="dot" w:pos="8828"/>
-            </w:tabs>
-            <w:rPr>
-              <w:rFonts w:asciiTheme="minorHAnsi" w:eastAsiaTheme="minorEastAsia" w:hAnsiTheme="minorHAnsi" w:cstheme="minorBidi"/>
-              <w:noProof/>
-              <w:kern w:val="2"/>
-              <w:szCs w:val="24"/>
-              <w:lang w:eastAsia="es-CR"/>
-              <w14:ligatures w14:val="standardContextual"/>
-            </w:rPr>
-          </w:pPr>
-          <w:hyperlink w:anchor="_Toc199885017" w:history="1">
-            <w:r>
-              <w:rPr>
-                <w:rStyle w:val="Hipervnculo"/>
-                <w:noProof/>
-              </w:rPr>
-              <w:t>Frame</w:t>
-            </w:r>
-            <w:r>
-              <w:rPr>
-                <w:noProof/>
-                <w:webHidden/>
-              </w:rPr>
-              <w:tab/>
-            </w:r>
-            <w:r>
-              <w:rPr>
-                <w:noProof/>
-                <w:webHidden/>
-              </w:rPr>
-              <w:fldChar w:fldCharType="begin"/>
-            </w:r>
-            <w:r>
-              <w:rPr>
-                <w:noProof/>
-                <w:webHidden/>
-              </w:rPr>
-              <w:instrText xml:space="preserve"> PAGEREF _Toc199885017 \h </w:instrText>
-            </w:r>
-            <w:r>
-              <w:rPr>
-                <w:noProof/>
-                <w:webHidden/>
-              </w:rPr>
-            </w:r>
-            <w:r>
-              <w:rPr>
-                <w:noProof/>
-                <w:webHidden/>
-              </w:rPr>
-              <w:fldChar w:fldCharType="separate"/>
-            </w:r>
-            <w:r>
-              <w:rPr>
-                <w:noProof/>
-                <w:webHidden/>
-              </w:rPr>
-              <w:t>13</w:t>
-            </w:r>
-            <w:r>
-              <w:rPr>
-                <w:noProof/>
-                <w:webHidden/>
-              </w:rPr>
-              <w:fldChar w:fldCharType="end"/>
-            </w:r>
-          </w:hyperlink>
-        </w:p>
-        <w:p>
-          <w:pPr>
-            <w:pStyle w:val="TDC3"/>
-            <w:tabs>
-              <w:tab w:val="right" w:leader="dot" w:pos="8828"/>
-            </w:tabs>
-            <w:rPr>
-              <w:rFonts w:asciiTheme="minorHAnsi" w:eastAsiaTheme="minorEastAsia" w:hAnsiTheme="minorHAnsi" w:cstheme="minorBidi"/>
-              <w:noProof/>
-              <w:kern w:val="2"/>
-              <w:szCs w:val="24"/>
-              <w:lang w:eastAsia="es-CR"/>
-              <w14:ligatures w14:val="standardContextual"/>
-            </w:rPr>
-          </w:pPr>
-          <w:hyperlink w:anchor="_Toc199885018" w:history="1">
-            <w:r>
-              <w:rPr>
-                <w:rStyle w:val="Hipervnculo"/>
-                <w:noProof/>
-              </w:rPr>
-              <w:t>Botones</w:t>
-            </w:r>
-            <w:r>
-              <w:rPr>
-                <w:noProof/>
-                <w:webHidden/>
-              </w:rPr>
-              <w:tab/>
-            </w:r>
-            <w:r>
-              <w:rPr>
-                <w:noProof/>
-                <w:webHidden/>
-              </w:rPr>
-              <w:fldChar w:fldCharType="begin"/>
-            </w:r>
-            <w:r>
-              <w:rPr>
-                <w:noProof/>
-                <w:webHidden/>
-              </w:rPr>
-              <w:instrText xml:space="preserve"> PAGEREF _Toc199885018 \h </w:instrText>
-            </w:r>
-            <w:r>
-              <w:rPr>
-                <w:noProof/>
-                <w:webHidden/>
-              </w:rPr>
-            </w:r>
-            <w:r>
-              <w:rPr>
-                <w:noProof/>
-                <w:webHidden/>
-              </w:rPr>
-              <w:fldChar w:fldCharType="separate"/>
-            </w:r>
-            <w:r>
-              <w:rPr>
-                <w:noProof/>
-                <w:webHidden/>
-              </w:rPr>
-              <w:t>13</w:t>
-            </w:r>
-            <w:r>
-              <w:rPr>
-                <w:noProof/>
-                <w:webHidden/>
-              </w:rPr>
-              <w:fldChar w:fldCharType="end"/>
-            </w:r>
-          </w:hyperlink>
-        </w:p>
-        <w:p>
-          <w:pPr>
-            <w:pStyle w:val="TDC3"/>
-            <w:tabs>
-              <w:tab w:val="right" w:leader="dot" w:pos="8828"/>
-            </w:tabs>
-            <w:rPr>
-              <w:rFonts w:asciiTheme="minorHAnsi" w:eastAsiaTheme="minorEastAsia" w:hAnsiTheme="minorHAnsi" w:cstheme="minorBidi"/>
-              <w:noProof/>
-              <w:kern w:val="2"/>
-              <w:szCs w:val="24"/>
-              <w:lang w:eastAsia="es-CR"/>
-              <w14:ligatures w14:val="standardContextual"/>
-            </w:rPr>
-          </w:pPr>
-          <w:hyperlink w:anchor="_Toc199885019" w:history="1">
-            <w:r>
-              <w:rPr>
-                <w:rStyle w:val="Hipervnculo"/>
-                <w:noProof/>
-              </w:rPr>
-              <w:t>Entry</w:t>
-            </w:r>
-            <w:r>
-              <w:rPr>
-                <w:noProof/>
-                <w:webHidden/>
-              </w:rPr>
-              <w:tab/>
-            </w:r>
-            <w:r>
-              <w:rPr>
-                <w:noProof/>
-                <w:webHidden/>
-              </w:rPr>
-              <w:fldChar w:fldCharType="begin"/>
-            </w:r>
-            <w:r>
-              <w:rPr>
-                <w:noProof/>
-                <w:webHidden/>
-              </w:rPr>
-              <w:instrText xml:space="preserve"> PAGEREF _Toc199885019 \h </w:instrText>
-            </w:r>
-            <w:r>
-              <w:rPr>
-                <w:noProof/>
-                <w:webHidden/>
-              </w:rPr>
-            </w:r>
-            <w:r>
-              <w:rPr>
-                <w:noProof/>
-                <w:webHidden/>
-              </w:rPr>
-              <w:fldChar w:fldCharType="separate"/>
-            </w:r>
-            <w:r>
-              <w:rPr>
-                <w:noProof/>
-                <w:webHidden/>
-              </w:rPr>
-              <w:t>14</w:t>
-            </w:r>
-            <w:r>
-              <w:rPr>
-                <w:noProof/>
-                <w:webHidden/>
-              </w:rPr>
-              <w:fldChar w:fldCharType="end"/>
-            </w:r>
-          </w:hyperlink>
-        </w:p>
-        <w:p>
-          <w:pPr>
-            <w:pStyle w:val="TDC3"/>
-            <w:tabs>
-              <w:tab w:val="right" w:leader="dot" w:pos="8828"/>
-            </w:tabs>
-            <w:rPr>
-              <w:rFonts w:asciiTheme="minorHAnsi" w:eastAsiaTheme="minorEastAsia" w:hAnsiTheme="minorHAnsi" w:cstheme="minorBidi"/>
-              <w:noProof/>
-              <w:kern w:val="2"/>
-              <w:szCs w:val="24"/>
-              <w:lang w:eastAsia="es-CR"/>
-              <w14:ligatures w14:val="standardContextual"/>
-            </w:rPr>
-          </w:pPr>
-          <w:hyperlink w:anchor="_Toc199885020" w:history="1">
-            <w:r>
-              <w:rPr>
-                <w:rStyle w:val="Hipervnculo"/>
-                <w:noProof/>
-              </w:rPr>
-              <w:t>Treeview</w:t>
-            </w:r>
-            <w:r>
-              <w:rPr>
-                <w:noProof/>
-                <w:webHidden/>
-              </w:rPr>
-              <w:tab/>
-            </w:r>
-            <w:r>
-              <w:rPr>
-                <w:noProof/>
-                <w:webHidden/>
-              </w:rPr>
-              <w:fldChar w:fldCharType="begin"/>
-            </w:r>
-            <w:r>
-              <w:rPr>
-                <w:noProof/>
-                <w:webHidden/>
-              </w:rPr>
-              <w:instrText xml:space="preserve"> PAGEREF _Toc199885020 \h </w:instrText>
-            </w:r>
-            <w:r>
-              <w:rPr>
-                <w:noProof/>
-                <w:webHidden/>
-              </w:rPr>
-            </w:r>
-            <w:r>
-              <w:rPr>
-                <w:noProof/>
-                <w:webHidden/>
-              </w:rPr>
-              <w:fldChar w:fldCharType="separate"/>
-            </w:r>
-            <w:r>
-              <w:rPr>
-                <w:noProof/>
-                <w:webHidden/>
-              </w:rPr>
-              <w:t>14</w:t>
-            </w:r>
-            <w:r>
-              <w:rPr>
-                <w:noProof/>
-                <w:webHidden/>
-              </w:rPr>
-              <w:fldChar w:fldCharType="end"/>
-            </w:r>
-          </w:hyperlink>
-        </w:p>
-        <w:p>
-          <w:pPr>
-            <w:pStyle w:val="TDC3"/>
-            <w:tabs>
-              <w:tab w:val="right" w:leader="dot" w:pos="8828"/>
-            </w:tabs>
-            <w:rPr>
-              <w:rFonts w:asciiTheme="minorHAnsi" w:eastAsiaTheme="minorEastAsia" w:hAnsiTheme="minorHAnsi" w:cstheme="minorBidi"/>
-              <w:noProof/>
-              <w:kern w:val="2"/>
-              <w:szCs w:val="24"/>
-              <w:lang w:eastAsia="es-CR"/>
-              <w14:ligatures w14:val="standardContextual"/>
-            </w:rPr>
-          </w:pPr>
-          <w:hyperlink w:anchor="_Toc199885021" w:history="1">
-            <w:r>
-              <w:rPr>
-                <w:rStyle w:val="Hipervnculo"/>
-                <w:noProof/>
-              </w:rPr>
-              <w:t>Menu</w:t>
-            </w:r>
-            <w:r>
-              <w:rPr>
-                <w:noProof/>
-                <w:webHidden/>
-              </w:rPr>
-              <w:tab/>
-            </w:r>
-            <w:r>
-              <w:rPr>
-                <w:noProof/>
-                <w:webHidden/>
-              </w:rPr>
-              <w:fldChar w:fldCharType="begin"/>
-            </w:r>
-            <w:r>
-              <w:rPr>
-                <w:noProof/>
-                <w:webHidden/>
-              </w:rPr>
-              <w:instrText xml:space="preserve"> PAGEREF _Toc199885021 \h </w:instrText>
-            </w:r>
-            <w:r>
-              <w:rPr>
-                <w:noProof/>
-                <w:webHidden/>
-              </w:rPr>
-            </w:r>
-            <w:r>
-              <w:rPr>
-                <w:noProof/>
-                <w:webHidden/>
-              </w:rPr>
-              <w:fldChar w:fldCharType="separate"/>
-            </w:r>
-            <w:r>
-              <w:rPr>
-                <w:noProof/>
-                <w:webHidden/>
-              </w:rPr>
-              <w:t>14</w:t>
-            </w:r>
-            <w:r>
-              <w:rPr>
-                <w:noProof/>
-                <w:webHidden/>
-              </w:rPr>
-              <w:fldChar w:fldCharType="end"/>
-            </w:r>
-          </w:hyperlink>
-        </w:p>
-        <w:p>
-          <w:pPr>
-            <w:pStyle w:val="TDC3"/>
-            <w:tabs>
-              <w:tab w:val="right" w:leader="dot" w:pos="8828"/>
-            </w:tabs>
-            <w:rPr>
-              <w:rFonts w:asciiTheme="minorHAnsi" w:eastAsiaTheme="minorEastAsia" w:hAnsiTheme="minorHAnsi" w:cstheme="minorBidi"/>
-              <w:noProof/>
-              <w:kern w:val="2"/>
-              <w:szCs w:val="24"/>
-              <w:lang w:eastAsia="es-CR"/>
-              <w14:ligatures w14:val="standardContextual"/>
-            </w:rPr>
-          </w:pPr>
-          <w:hyperlink w:anchor="_Toc199885022" w:history="1">
-            <w:r>
-              <w:rPr>
-                <w:rStyle w:val="Hipervnculo"/>
-                <w:noProof/>
-              </w:rPr>
-              <w:t>MessageBox</w:t>
-            </w:r>
-            <w:r>
-              <w:rPr>
-                <w:noProof/>
-                <w:webHidden/>
-              </w:rPr>
-              <w:tab/>
-            </w:r>
-            <w:r>
-              <w:rPr>
-                <w:noProof/>
-                <w:webHidden/>
-              </w:rPr>
-              <w:fldChar w:fldCharType="begin"/>
-            </w:r>
-            <w:r>
-              <w:rPr>
-                <w:noProof/>
-                <w:webHidden/>
-              </w:rPr>
-              <w:instrText xml:space="preserve"> PAGEREF _Toc199885022 \h </w:instrText>
-            </w:r>
-            <w:r>
-              <w:rPr>
-                <w:noProof/>
-                <w:webHidden/>
-              </w:rPr>
-            </w:r>
-            <w:r>
-              <w:rPr>
-                <w:noProof/>
-                <w:webHidden/>
-              </w:rPr>
-              <w:fldChar w:fldCharType="separate"/>
-            </w:r>
-            <w:r>
-              <w:rPr>
-                <w:noProof/>
-                <w:webHidden/>
-              </w:rPr>
-              <w:t>14</w:t>
-            </w:r>
-            <w:r>
-              <w:rPr>
-                <w:noProof/>
-                <w:webHidden/>
-              </w:rPr>
-              <w:fldChar w:fldCharType="end"/>
-            </w:r>
-          </w:hyperlink>
-        </w:p>
-        <w:p>
-          <w:pPr>
-            <w:pStyle w:val="TDC3"/>
-            <w:tabs>
-              <w:tab w:val="right" w:leader="dot" w:pos="8828"/>
-            </w:tabs>
-            <w:rPr>
-              <w:rFonts w:asciiTheme="minorHAnsi" w:eastAsiaTheme="minorEastAsia" w:hAnsiTheme="minorHAnsi" w:cstheme="minorBidi"/>
-              <w:noProof/>
-              <w:kern w:val="2"/>
-              <w:szCs w:val="24"/>
-              <w:lang w:eastAsia="es-CR"/>
-              <w14:ligatures w14:val="standardContextual"/>
-            </w:rPr>
-          </w:pPr>
-          <w:hyperlink w:anchor="_Toc199885023" w:history="1">
-            <w:r>
-              <w:rPr>
-                <w:rStyle w:val="Hipervnculo"/>
-                <w:noProof/>
-              </w:rPr>
-              <w:t>Label</w:t>
-            </w:r>
-            <w:r>
-              <w:rPr>
-                <w:noProof/>
-                <w:webHidden/>
-              </w:rPr>
-              <w:tab/>
-            </w:r>
-            <w:r>
-              <w:rPr>
-                <w:noProof/>
-                <w:webHidden/>
-              </w:rPr>
-              <w:fldChar w:fldCharType="begin"/>
-            </w:r>
-            <w:r>
-              <w:rPr>
-                <w:noProof/>
-                <w:webHidden/>
-              </w:rPr>
-              <w:instrText xml:space="preserve"> PAGEREF _Toc199885023 \h </w:instrText>
-            </w:r>
-            <w:r>
-              <w:rPr>
-                <w:noProof/>
-                <w:webHidden/>
-              </w:rPr>
-            </w:r>
-            <w:r>
-              <w:rPr>
-                <w:noProof/>
-                <w:webHidden/>
-              </w:rPr>
-              <w:fldChar w:fldCharType="separate"/>
-            </w:r>
-            <w:r>
-              <w:rPr>
-                <w:noProof/>
-                <w:webHidden/>
-              </w:rPr>
-              <w:t>15</w:t>
-            </w:r>
-            <w:r>
-              <w:rPr>
-                <w:noProof/>
-                <w:webHidden/>
-              </w:rPr>
-              <w:fldChar w:fldCharType="end"/>
-            </w:r>
-          </w:hyperlink>
-        </w:p>
-        <w:p>
-          <w:pPr>
-            <w:pStyle w:val="TDC2"/>
-            <w:tabs>
-              <w:tab w:val="right" w:leader="dot" w:pos="8828"/>
-            </w:tabs>
-            <w:rPr>
-              <w:rFonts w:asciiTheme="minorHAnsi" w:eastAsiaTheme="minorEastAsia" w:hAnsiTheme="minorHAnsi" w:cstheme="minorBidi"/>
-              <w:noProof/>
-              <w:kern w:val="2"/>
-              <w:szCs w:val="24"/>
-              <w:lang w:eastAsia="es-CR"/>
-              <w14:ligatures w14:val="standardContextual"/>
-            </w:rPr>
-          </w:pPr>
-          <w:hyperlink w:anchor="_Toc199885024" w:history="1">
-            <w:r>
-              <w:rPr>
-                <w:rStyle w:val="Hipervnculo"/>
-                <w:noProof/>
-                <w:lang w:val="en-US"/>
-              </w:rPr>
-              <w:t>JSON (JavaScript Object Notation)</w:t>
-            </w:r>
-            <w:r>
-              <w:rPr>
-                <w:noProof/>
-                <w:webHidden/>
-              </w:rPr>
-              <w:tab/>
-            </w:r>
-            <w:r>
-              <w:rPr>
-                <w:noProof/>
-                <w:webHidden/>
-              </w:rPr>
-              <w:fldChar w:fldCharType="begin"/>
-            </w:r>
-            <w:r>
-              <w:rPr>
-                <w:noProof/>
-                <w:webHidden/>
-              </w:rPr>
-              <w:instrText xml:space="preserve"> PAGEREF _Toc199885024 \h </w:instrText>
-            </w:r>
-            <w:r>
-              <w:rPr>
-                <w:noProof/>
-                <w:webHidden/>
-              </w:rPr>
-            </w:r>
-            <w:r>
-              <w:rPr>
-                <w:noProof/>
-                <w:webHidden/>
-              </w:rPr>
-              <w:fldChar w:fldCharType="separate"/>
-            </w:r>
-            <w:r>
-              <w:rPr>
-                <w:noProof/>
-                <w:webHidden/>
-              </w:rPr>
-              <w:t>15</w:t>
-            </w:r>
-            <w:r>
-              <w:rPr>
-                <w:noProof/>
-                <w:webHidden/>
-              </w:rPr>
-              <w:fldChar w:fldCharType="end"/>
-            </w:r>
-          </w:hyperlink>
-        </w:p>
-        <w:p>
-          <w:pPr>
-            <w:pStyle w:val="TDC3"/>
-            <w:tabs>
-              <w:tab w:val="right" w:leader="dot" w:pos="8828"/>
-            </w:tabs>
-            <w:rPr>
-              <w:rFonts w:asciiTheme="minorHAnsi" w:eastAsiaTheme="minorEastAsia" w:hAnsiTheme="minorHAnsi" w:cstheme="minorBidi"/>
-              <w:noProof/>
-              <w:kern w:val="2"/>
-              <w:szCs w:val="24"/>
-              <w:lang w:eastAsia="es-CR"/>
-              <w14:ligatures w14:val="standardContextual"/>
-            </w:rPr>
-          </w:pPr>
-          <w:hyperlink w:anchor="_Toc199885025" w:history="1">
-            <w:r>
-              <w:rPr>
-                <w:rStyle w:val="Hipervnculo"/>
-                <w:noProof/>
-                <w:lang w:val="en-US"/>
-              </w:rPr>
-              <w:t>¿Que es?</w:t>
-            </w:r>
-            <w:r>
-              <w:rPr>
-                <w:noProof/>
-                <w:webHidden/>
-              </w:rPr>
-              <w:tab/>
-            </w:r>
-            <w:r>
-              <w:rPr>
-                <w:noProof/>
-                <w:webHidden/>
-              </w:rPr>
-              <w:fldChar w:fldCharType="begin"/>
-            </w:r>
-            <w:r>
-              <w:rPr>
-                <w:noProof/>
-                <w:webHidden/>
-              </w:rPr>
-              <w:instrText xml:space="preserve"> PAGEREF _Toc199885025 \h </w:instrText>
-            </w:r>
-            <w:r>
-              <w:rPr>
-                <w:noProof/>
-                <w:webHidden/>
-              </w:rPr>
-            </w:r>
-            <w:r>
-              <w:rPr>
-                <w:noProof/>
-                <w:webHidden/>
-              </w:rPr>
-              <w:fldChar w:fldCharType="separate"/>
-            </w:r>
-            <w:r>
-              <w:rPr>
-                <w:noProof/>
-                <w:webHidden/>
-              </w:rPr>
-              <w:t>15</w:t>
-            </w:r>
-            <w:r>
-              <w:rPr>
-                <w:noProof/>
-                <w:webHidden/>
-              </w:rPr>
-              <w:fldChar w:fldCharType="end"/>
-            </w:r>
-          </w:hyperlink>
-        </w:p>
-        <w:p>
-          <w:pPr>
-            <w:pStyle w:val="TDC3"/>
-            <w:tabs>
-              <w:tab w:val="right" w:leader="dot" w:pos="8828"/>
-            </w:tabs>
-            <w:rPr>
-              <w:rFonts w:asciiTheme="minorHAnsi" w:eastAsiaTheme="minorEastAsia" w:hAnsiTheme="minorHAnsi" w:cstheme="minorBidi"/>
-              <w:noProof/>
-              <w:kern w:val="2"/>
-              <w:szCs w:val="24"/>
-              <w:lang w:eastAsia="es-CR"/>
-              <w14:ligatures w14:val="standardContextual"/>
-            </w:rPr>
-          </w:pPr>
-          <w:hyperlink w:anchor="_Toc199885026" w:history="1">
-            <w:r>
-              <w:rPr>
-                <w:rStyle w:val="Hipervnculo"/>
-                <w:noProof/>
-              </w:rPr>
-              <w:t>Uso de JSON en Python</w:t>
-            </w:r>
-            <w:r>
-              <w:rPr>
-                <w:noProof/>
-                <w:webHidden/>
-              </w:rPr>
-              <w:tab/>
-            </w:r>
-            <w:r>
-              <w:rPr>
-                <w:noProof/>
-                <w:webHidden/>
-              </w:rPr>
-              <w:fldChar w:fldCharType="begin"/>
-            </w:r>
-            <w:r>
-              <w:rPr>
-                <w:noProof/>
-                <w:webHidden/>
-              </w:rPr>
-              <w:instrText xml:space="preserve"> PAGEREF _Toc199885026 \h </w:instrText>
-            </w:r>
-            <w:r>
-              <w:rPr>
-                <w:noProof/>
-                <w:webHidden/>
-              </w:rPr>
-            </w:r>
-            <w:r>
-              <w:rPr>
-                <w:noProof/>
-                <w:webHidden/>
-              </w:rPr>
-              <w:fldChar w:fldCharType="separate"/>
-            </w:r>
-            <w:r>
-              <w:rPr>
-                <w:noProof/>
-                <w:webHidden/>
-              </w:rPr>
-              <w:t>15</w:t>
-            </w:r>
-            <w:r>
-              <w:rPr>
-                <w:noProof/>
-                <w:webHidden/>
-              </w:rPr>
-              <w:fldChar w:fldCharType="end"/>
-            </w:r>
-          </w:hyperlink>
-        </w:p>
-        <w:p>
-          <w:pPr>
-            <w:pStyle w:val="TDC2"/>
-            <w:tabs>
-              <w:tab w:val="right" w:leader="dot" w:pos="8828"/>
-            </w:tabs>
-            <w:rPr>
-              <w:rFonts w:asciiTheme="minorHAnsi" w:eastAsiaTheme="minorEastAsia" w:hAnsiTheme="minorHAnsi" w:cstheme="minorBidi"/>
-              <w:noProof/>
-              <w:kern w:val="2"/>
-              <w:szCs w:val="24"/>
-              <w:lang w:eastAsia="es-CR"/>
-              <w14:ligatures w14:val="standardContextual"/>
-            </w:rPr>
-          </w:pPr>
-          <w:hyperlink w:anchor="_Toc199885027" w:history="1">
-            <w:r>
-              <w:rPr>
-                <w:rStyle w:val="Hipervnculo"/>
-                <w:noProof/>
-              </w:rPr>
-              <w:t>Cifrado de contraseñas</w:t>
-            </w:r>
-            <w:r>
-              <w:rPr>
-                <w:noProof/>
-                <w:webHidden/>
-              </w:rPr>
-              <w:tab/>
-            </w:r>
-            <w:r>
-              <w:rPr>
-                <w:noProof/>
-                <w:webHidden/>
-              </w:rPr>
-              <w:fldChar w:fldCharType="begin"/>
-            </w:r>
-            <w:r>
-              <w:rPr>
-                <w:noProof/>
-                <w:webHidden/>
-              </w:rPr>
-              <w:instrText xml:space="preserve"> PAGEREF _Toc199885027 \h </w:instrText>
+              <w:instrText xml:space="preserve"> PAGEREF _Toc202143231 \h </w:instrText>
             </w:r>
             <w:r>
               <w:rPr>
@@ -2576,13 +2136,13 @@
               <w14:ligatures w14:val="standardContextual"/>
             </w:rPr>
           </w:pPr>
-          <w:hyperlink w:anchor="_Toc199885028" w:history="1">
+          <w:hyperlink w:anchor="_Toc202143232" w:history="1">
             <w:r>
               <w:rPr>
                 <w:rStyle w:val="Hipervnculo"/>
                 <w:noProof/>
               </w:rPr>
-              <w:t>Conclusiones</w:t>
+              <w:t>Lista de revisión del proyecto</w:t>
             </w:r>
             <w:r>
               <w:rPr>
@@ -2603,7 +2163,7 @@
                 <w:noProof/>
                 <w:webHidden/>
               </w:rPr>
-              <w:instrText xml:space="preserve"> PAGEREF _Toc199885028 \h </w:instrText>
+              <w:instrText xml:space="preserve"> PAGEREF _Toc202143232 \h </w:instrText>
             </w:r>
             <w:r>
               <w:rPr>
@@ -2624,590 +2184,6 @@
                 <w:webHidden/>
               </w:rPr>
               <w:t>17</w:t>
-            </w:r>
-            <w:r>
-              <w:rPr>
-                <w:noProof/>
-                <w:webHidden/>
-              </w:rPr>
-              <w:fldChar w:fldCharType="end"/>
-            </w:r>
-          </w:hyperlink>
-        </w:p>
-        <w:p>
-          <w:pPr>
-            <w:pStyle w:val="TDC2"/>
-            <w:tabs>
-              <w:tab w:val="right" w:leader="dot" w:pos="8828"/>
-            </w:tabs>
-            <w:rPr>
-              <w:rFonts w:asciiTheme="minorHAnsi" w:eastAsiaTheme="minorEastAsia" w:hAnsiTheme="minorHAnsi" w:cstheme="minorBidi"/>
-              <w:noProof/>
-              <w:kern w:val="2"/>
-              <w:szCs w:val="24"/>
-              <w:lang w:eastAsia="es-CR"/>
-              <w14:ligatures w14:val="standardContextual"/>
-            </w:rPr>
-          </w:pPr>
-          <w:hyperlink w:anchor="_Toc199885029" w:history="1">
-            <w:r>
-              <w:rPr>
-                <w:rStyle w:val="Hipervnculo"/>
-                <w:noProof/>
-              </w:rPr>
-              <w:t>Problemas encontrados y soluciones a los mismos</w:t>
-            </w:r>
-            <w:r>
-              <w:rPr>
-                <w:noProof/>
-                <w:webHidden/>
-              </w:rPr>
-              <w:tab/>
-            </w:r>
-            <w:r>
-              <w:rPr>
-                <w:noProof/>
-                <w:webHidden/>
-              </w:rPr>
-              <w:fldChar w:fldCharType="begin"/>
-            </w:r>
-            <w:r>
-              <w:rPr>
-                <w:noProof/>
-                <w:webHidden/>
-              </w:rPr>
-              <w:instrText xml:space="preserve"> PAGEREF _Toc199885029 \h </w:instrText>
-            </w:r>
-            <w:r>
-              <w:rPr>
-                <w:noProof/>
-                <w:webHidden/>
-              </w:rPr>
-            </w:r>
-            <w:r>
-              <w:rPr>
-                <w:noProof/>
-                <w:webHidden/>
-              </w:rPr>
-              <w:fldChar w:fldCharType="separate"/>
-            </w:r>
-            <w:r>
-              <w:rPr>
-                <w:noProof/>
-                <w:webHidden/>
-              </w:rPr>
-              <w:t>17</w:t>
-            </w:r>
-            <w:r>
-              <w:rPr>
-                <w:noProof/>
-                <w:webHidden/>
-              </w:rPr>
-              <w:fldChar w:fldCharType="end"/>
-            </w:r>
-          </w:hyperlink>
-        </w:p>
-        <w:p>
-          <w:pPr>
-            <w:pStyle w:val="TDC3"/>
-            <w:tabs>
-              <w:tab w:val="right" w:leader="dot" w:pos="8828"/>
-            </w:tabs>
-            <w:rPr>
-              <w:rFonts w:asciiTheme="minorHAnsi" w:eastAsiaTheme="minorEastAsia" w:hAnsiTheme="minorHAnsi" w:cstheme="minorBidi"/>
-              <w:noProof/>
-              <w:kern w:val="2"/>
-              <w:szCs w:val="24"/>
-              <w:lang w:eastAsia="es-CR"/>
-              <w14:ligatures w14:val="standardContextual"/>
-            </w:rPr>
-          </w:pPr>
-          <w:hyperlink w:anchor="_Toc199885030" w:history="1">
-            <w:r>
-              <w:rPr>
-                <w:rStyle w:val="Hipervnculo"/>
-                <w:noProof/>
-              </w:rPr>
-              <w:t>Limitaciones al posicionar elementos con coordenadas en píxeles</w:t>
-            </w:r>
-            <w:r>
-              <w:rPr>
-                <w:noProof/>
-                <w:webHidden/>
-              </w:rPr>
-              <w:tab/>
-            </w:r>
-            <w:r>
-              <w:rPr>
-                <w:noProof/>
-                <w:webHidden/>
-              </w:rPr>
-              <w:fldChar w:fldCharType="begin"/>
-            </w:r>
-            <w:r>
-              <w:rPr>
-                <w:noProof/>
-                <w:webHidden/>
-              </w:rPr>
-              <w:instrText xml:space="preserve"> PAGEREF _Toc199885030 \h </w:instrText>
-            </w:r>
-            <w:r>
-              <w:rPr>
-                <w:noProof/>
-                <w:webHidden/>
-              </w:rPr>
-            </w:r>
-            <w:r>
-              <w:rPr>
-                <w:noProof/>
-                <w:webHidden/>
-              </w:rPr>
-              <w:fldChar w:fldCharType="separate"/>
-            </w:r>
-            <w:r>
-              <w:rPr>
-                <w:noProof/>
-                <w:webHidden/>
-              </w:rPr>
-              <w:t>17</w:t>
-            </w:r>
-            <w:r>
-              <w:rPr>
-                <w:noProof/>
-                <w:webHidden/>
-              </w:rPr>
-              <w:fldChar w:fldCharType="end"/>
-            </w:r>
-          </w:hyperlink>
-        </w:p>
-        <w:p>
-          <w:pPr>
-            <w:pStyle w:val="TDC3"/>
-            <w:tabs>
-              <w:tab w:val="right" w:leader="dot" w:pos="8828"/>
-            </w:tabs>
-            <w:rPr>
-              <w:rFonts w:asciiTheme="minorHAnsi" w:eastAsiaTheme="minorEastAsia" w:hAnsiTheme="minorHAnsi" w:cstheme="minorBidi"/>
-              <w:noProof/>
-              <w:kern w:val="2"/>
-              <w:szCs w:val="24"/>
-              <w:lang w:eastAsia="es-CR"/>
-              <w14:ligatures w14:val="standardContextual"/>
-            </w:rPr>
-          </w:pPr>
-          <w:hyperlink w:anchor="_Toc199885031" w:history="1">
-            <w:r>
-              <w:rPr>
-                <w:rStyle w:val="Hipervnculo"/>
-                <w:noProof/>
-              </w:rPr>
-              <w:t>Realizar tablas</w:t>
-            </w:r>
-            <w:r>
-              <w:rPr>
-                <w:noProof/>
-                <w:webHidden/>
-              </w:rPr>
-              <w:tab/>
-            </w:r>
-            <w:r>
-              <w:rPr>
-                <w:noProof/>
-                <w:webHidden/>
-              </w:rPr>
-              <w:fldChar w:fldCharType="begin"/>
-            </w:r>
-            <w:r>
-              <w:rPr>
-                <w:noProof/>
-                <w:webHidden/>
-              </w:rPr>
-              <w:instrText xml:space="preserve"> PAGEREF _Toc199885031 \h </w:instrText>
-            </w:r>
-            <w:r>
-              <w:rPr>
-                <w:noProof/>
-                <w:webHidden/>
-              </w:rPr>
-            </w:r>
-            <w:r>
-              <w:rPr>
-                <w:noProof/>
-                <w:webHidden/>
-              </w:rPr>
-              <w:fldChar w:fldCharType="separate"/>
-            </w:r>
-            <w:r>
-              <w:rPr>
-                <w:noProof/>
-                <w:webHidden/>
-              </w:rPr>
-              <w:t>17</w:t>
-            </w:r>
-            <w:r>
-              <w:rPr>
-                <w:noProof/>
-                <w:webHidden/>
-              </w:rPr>
-              <w:fldChar w:fldCharType="end"/>
-            </w:r>
-          </w:hyperlink>
-        </w:p>
-        <w:p>
-          <w:pPr>
-            <w:pStyle w:val="TDC2"/>
-            <w:tabs>
-              <w:tab w:val="right" w:leader="dot" w:pos="8828"/>
-            </w:tabs>
-            <w:rPr>
-              <w:rFonts w:asciiTheme="minorHAnsi" w:eastAsiaTheme="minorEastAsia" w:hAnsiTheme="minorHAnsi" w:cstheme="minorBidi"/>
-              <w:noProof/>
-              <w:kern w:val="2"/>
-              <w:szCs w:val="24"/>
-              <w:lang w:eastAsia="es-CR"/>
-              <w14:ligatures w14:val="standardContextual"/>
-            </w:rPr>
-          </w:pPr>
-          <w:hyperlink w:anchor="_Toc199885032" w:history="1">
-            <w:r>
-              <w:rPr>
-                <w:rStyle w:val="Hipervnculo"/>
-                <w:noProof/>
-              </w:rPr>
-              <w:t>Aprendizajes obtenidos</w:t>
-            </w:r>
-            <w:r>
-              <w:rPr>
-                <w:noProof/>
-                <w:webHidden/>
-              </w:rPr>
-              <w:tab/>
-            </w:r>
-            <w:r>
-              <w:rPr>
-                <w:noProof/>
-                <w:webHidden/>
-              </w:rPr>
-              <w:fldChar w:fldCharType="begin"/>
-            </w:r>
-            <w:r>
-              <w:rPr>
-                <w:noProof/>
-                <w:webHidden/>
-              </w:rPr>
-              <w:instrText xml:space="preserve"> PAGEREF _Toc199885032 \h </w:instrText>
-            </w:r>
-            <w:r>
-              <w:rPr>
-                <w:noProof/>
-                <w:webHidden/>
-              </w:rPr>
-            </w:r>
-            <w:r>
-              <w:rPr>
-                <w:noProof/>
-                <w:webHidden/>
-              </w:rPr>
-              <w:fldChar w:fldCharType="separate"/>
-            </w:r>
-            <w:r>
-              <w:rPr>
-                <w:noProof/>
-                <w:webHidden/>
-              </w:rPr>
-              <w:t>18</w:t>
-            </w:r>
-            <w:r>
-              <w:rPr>
-                <w:noProof/>
-                <w:webHidden/>
-              </w:rPr>
-              <w:fldChar w:fldCharType="end"/>
-            </w:r>
-          </w:hyperlink>
-        </w:p>
-        <w:p>
-          <w:pPr>
-            <w:pStyle w:val="TDC3"/>
-            <w:tabs>
-              <w:tab w:val="right" w:leader="dot" w:pos="8828"/>
-            </w:tabs>
-            <w:rPr>
-              <w:rFonts w:asciiTheme="minorHAnsi" w:eastAsiaTheme="minorEastAsia" w:hAnsiTheme="minorHAnsi" w:cstheme="minorBidi"/>
-              <w:noProof/>
-              <w:kern w:val="2"/>
-              <w:szCs w:val="24"/>
-              <w:lang w:eastAsia="es-CR"/>
-              <w14:ligatures w14:val="standardContextual"/>
-            </w:rPr>
-          </w:pPr>
-          <w:hyperlink w:anchor="_Toc199885033" w:history="1">
-            <w:r>
-              <w:rPr>
-                <w:rStyle w:val="Hipervnculo"/>
-                <w:noProof/>
-              </w:rPr>
-              <w:t>Manejo de archivos con Python</w:t>
-            </w:r>
-            <w:r>
-              <w:rPr>
-                <w:noProof/>
-                <w:webHidden/>
-              </w:rPr>
-              <w:tab/>
-            </w:r>
-            <w:r>
-              <w:rPr>
-                <w:noProof/>
-                <w:webHidden/>
-              </w:rPr>
-              <w:fldChar w:fldCharType="begin"/>
-            </w:r>
-            <w:r>
-              <w:rPr>
-                <w:noProof/>
-                <w:webHidden/>
-              </w:rPr>
-              <w:instrText xml:space="preserve"> PAGEREF _Toc199885033 \h </w:instrText>
-            </w:r>
-            <w:r>
-              <w:rPr>
-                <w:noProof/>
-                <w:webHidden/>
-              </w:rPr>
-            </w:r>
-            <w:r>
-              <w:rPr>
-                <w:noProof/>
-                <w:webHidden/>
-              </w:rPr>
-              <w:fldChar w:fldCharType="separate"/>
-            </w:r>
-            <w:r>
-              <w:rPr>
-                <w:noProof/>
-                <w:webHidden/>
-              </w:rPr>
-              <w:t>18</w:t>
-            </w:r>
-            <w:r>
-              <w:rPr>
-                <w:noProof/>
-                <w:webHidden/>
-              </w:rPr>
-              <w:fldChar w:fldCharType="end"/>
-            </w:r>
-          </w:hyperlink>
-        </w:p>
-        <w:p>
-          <w:pPr>
-            <w:pStyle w:val="TDC3"/>
-            <w:tabs>
-              <w:tab w:val="right" w:leader="dot" w:pos="8828"/>
-            </w:tabs>
-            <w:rPr>
-              <w:rFonts w:asciiTheme="minorHAnsi" w:eastAsiaTheme="minorEastAsia" w:hAnsiTheme="minorHAnsi" w:cstheme="minorBidi"/>
-              <w:noProof/>
-              <w:kern w:val="2"/>
-              <w:szCs w:val="24"/>
-              <w:lang w:eastAsia="es-CR"/>
-              <w14:ligatures w14:val="standardContextual"/>
-            </w:rPr>
-          </w:pPr>
-          <w:hyperlink w:anchor="_Toc199885034" w:history="1">
-            <w:r>
-              <w:rPr>
-                <w:rStyle w:val="Hipervnculo"/>
-                <w:noProof/>
-              </w:rPr>
-              <w:t>GUI con Python</w:t>
-            </w:r>
-            <w:r>
-              <w:rPr>
-                <w:noProof/>
-                <w:webHidden/>
-              </w:rPr>
-              <w:tab/>
-            </w:r>
-            <w:r>
-              <w:rPr>
-                <w:noProof/>
-                <w:webHidden/>
-              </w:rPr>
-              <w:fldChar w:fldCharType="begin"/>
-            </w:r>
-            <w:r>
-              <w:rPr>
-                <w:noProof/>
-                <w:webHidden/>
-              </w:rPr>
-              <w:instrText xml:space="preserve"> PAGEREF _Toc199885034 \h </w:instrText>
-            </w:r>
-            <w:r>
-              <w:rPr>
-                <w:noProof/>
-                <w:webHidden/>
-              </w:rPr>
-            </w:r>
-            <w:r>
-              <w:rPr>
-                <w:noProof/>
-                <w:webHidden/>
-              </w:rPr>
-              <w:fldChar w:fldCharType="separate"/>
-            </w:r>
-            <w:r>
-              <w:rPr>
-                <w:noProof/>
-                <w:webHidden/>
-              </w:rPr>
-              <w:t>18</w:t>
-            </w:r>
-            <w:r>
-              <w:rPr>
-                <w:noProof/>
-                <w:webHidden/>
-              </w:rPr>
-              <w:fldChar w:fldCharType="end"/>
-            </w:r>
-          </w:hyperlink>
-        </w:p>
-        <w:p>
-          <w:pPr>
-            <w:pStyle w:val="TDC1"/>
-            <w:tabs>
-              <w:tab w:val="right" w:leader="dot" w:pos="8828"/>
-            </w:tabs>
-            <w:rPr>
-              <w:rFonts w:asciiTheme="minorHAnsi" w:eastAsiaTheme="minorEastAsia" w:hAnsiTheme="minorHAnsi" w:cstheme="minorBidi"/>
-              <w:noProof/>
-              <w:kern w:val="2"/>
-              <w:szCs w:val="24"/>
-              <w:lang w:eastAsia="es-CR"/>
-              <w14:ligatures w14:val="standardContextual"/>
-            </w:rPr>
-          </w:pPr>
-          <w:hyperlink w:anchor="_Toc199885035" w:history="1">
-            <w:r>
-              <w:rPr>
-                <w:rStyle w:val="Hipervnculo"/>
-                <w:noProof/>
-              </w:rPr>
-              <w:t>Estadística de Tiempos</w:t>
-            </w:r>
-            <w:r>
-              <w:rPr>
-                <w:noProof/>
-                <w:webHidden/>
-              </w:rPr>
-              <w:tab/>
-            </w:r>
-            <w:r>
-              <w:rPr>
-                <w:noProof/>
-                <w:webHidden/>
-              </w:rPr>
-              <w:fldChar w:fldCharType="begin"/>
-            </w:r>
-            <w:r>
-              <w:rPr>
-                <w:noProof/>
-                <w:webHidden/>
-              </w:rPr>
-              <w:instrText xml:space="preserve"> PAGEREF _Toc199885035 \h </w:instrText>
-            </w:r>
-            <w:r>
-              <w:rPr>
-                <w:noProof/>
-                <w:webHidden/>
-              </w:rPr>
-            </w:r>
-            <w:r>
-              <w:rPr>
-                <w:noProof/>
-                <w:webHidden/>
-              </w:rPr>
-              <w:fldChar w:fldCharType="separate"/>
-            </w:r>
-            <w:r>
-              <w:rPr>
-                <w:noProof/>
-                <w:webHidden/>
-              </w:rPr>
-              <w:t>19</w:t>
-            </w:r>
-            <w:r>
-              <w:rPr>
-                <w:noProof/>
-                <w:webHidden/>
-              </w:rPr>
-              <w:fldChar w:fldCharType="end"/>
-            </w:r>
-          </w:hyperlink>
-        </w:p>
-        <w:p>
-          <w:pPr>
-            <w:pStyle w:val="TDC1"/>
-            <w:tabs>
-              <w:tab w:val="right" w:leader="dot" w:pos="8828"/>
-            </w:tabs>
-            <w:rPr>
-              <w:rFonts w:asciiTheme="minorHAnsi" w:eastAsiaTheme="minorEastAsia" w:hAnsiTheme="minorHAnsi" w:cstheme="minorBidi"/>
-              <w:noProof/>
-              <w:kern w:val="2"/>
-              <w:szCs w:val="24"/>
-              <w:lang w:eastAsia="es-CR"/>
-              <w14:ligatures w14:val="standardContextual"/>
-            </w:rPr>
-          </w:pPr>
-          <w:hyperlink w:anchor="_Toc199885036" w:history="1">
-            <w:r>
-              <w:rPr>
-                <w:rStyle w:val="Hipervnculo"/>
-                <w:noProof/>
-              </w:rPr>
-              <w:t>Lista de revisión del proyecto</w:t>
-            </w:r>
-            <w:r>
-              <w:rPr>
-                <w:noProof/>
-                <w:webHidden/>
-              </w:rPr>
-              <w:tab/>
-            </w:r>
-            <w:r>
-              <w:rPr>
-                <w:noProof/>
-                <w:webHidden/>
-              </w:rPr>
-              <w:fldChar w:fldCharType="begin"/>
-            </w:r>
-            <w:r>
-              <w:rPr>
-                <w:noProof/>
-                <w:webHidden/>
-              </w:rPr>
-              <w:instrText xml:space="preserve"> PAGEREF _Toc199885036 \h </w:instrText>
-            </w:r>
-            <w:r>
-              <w:rPr>
-                <w:noProof/>
-                <w:webHidden/>
-              </w:rPr>
-            </w:r>
-            <w:r>
-              <w:rPr>
-                <w:noProof/>
-                <w:webHidden/>
-              </w:rPr>
-              <w:fldChar w:fldCharType="separate"/>
-            </w:r>
-            <w:r>
-              <w:rPr>
-                <w:noProof/>
-                <w:webHidden/>
-              </w:rPr>
-              <w:t>20</w:t>
             </w:r>
             <w:r>
               <w:rPr>
@@ -3247,7 +2223,7 @@
           <w:bottom w:val="single" w:sz="4" w:space="1" w:color="auto"/>
         </w:pBdr>
       </w:pPr>
-      <w:bookmarkStart w:id="1" w:name="_Toc199884998"/>
+      <w:bookmarkStart w:id="1" w:name="_Toc202143208"/>
       <w:r>
         <w:lastRenderedPageBreak/>
         <w:t>O</w:t>
@@ -3623,7 +2599,7 @@
           <w:bottom w:val="single" w:sz="4" w:space="1" w:color="auto"/>
         </w:pBdr>
       </w:pPr>
-      <w:bookmarkStart w:id="2" w:name="_Toc199884999"/>
+      <w:bookmarkStart w:id="2" w:name="_Toc202143209"/>
       <w:r>
         <w:lastRenderedPageBreak/>
         <w:t>Definición</w:t>
@@ -3634,7 +2610,6 @@
       <w:pPr>
         <w:ind w:firstLine="0"/>
       </w:pPr>
-      <w:proofErr w:type="spellStart"/>
       <w:r>
         <w:rPr>
           <w:b/>
@@ -3642,7 +2617,6 @@
         </w:rPr>
         <w:t>Kakuro</w:t>
       </w:r>
-      <w:proofErr w:type="spellEnd"/>
       <w:r>
         <w:t xml:space="preserve"> es un pasatiempo de lógica, tipo crucigrama matemático ya que en lugar de completarlo con palabras usando pistas verbales se completa con números usando pistas numéricas.</w:t>
       </w:r>
@@ -3668,15 +2642,7 @@
         <w:ind w:firstLine="0"/>
       </w:pPr>
       <w:r>
-        <w:t xml:space="preserve">Ejemplo de un tablero de </w:t>
-      </w:r>
-      <w:proofErr w:type="spellStart"/>
-      <w:r>
-        <w:t>Kakuro</w:t>
-      </w:r>
-      <w:proofErr w:type="spellEnd"/>
-      <w:r>
-        <w:t>: la imagen a la izquierda muestra una partida inicial de juego y a la derecha la solución:</w:t>
+        <w:t>Ejemplo de un tablero de Kakuro: la imagen a la izquierda muestra una partida inicial de juego y a la derecha la solución:</w:t>
       </w:r>
     </w:p>
     <w:p>
@@ -3688,7 +2654,7 @@
           <w:noProof/>
         </w:rPr>
         <w:drawing>
-          <wp:inline distT="0" distB="0" distL="0" distR="0" wp14:anchorId="28363E43" wp14:editId="33A74C3B">
+          <wp:inline distT="0" distB="0" distL="0" distR="0" wp14:anchorId="37E3D6E1" wp14:editId="3AB73641">
             <wp:extent cx="5612130" cy="2590165"/>
             <wp:effectExtent l="0" t="0" r="7620" b="635"/>
             <wp:docPr id="1772486730" name="Imagen 1"/>
@@ -3734,7 +2700,7 @@
           <w:bottom w:val="single" w:sz="4" w:space="1" w:color="auto"/>
         </w:pBdr>
       </w:pPr>
-      <w:bookmarkStart w:id="3" w:name="_Toc199885000"/>
+      <w:bookmarkStart w:id="3" w:name="_Toc202143210"/>
       <w:r>
         <w:lastRenderedPageBreak/>
         <w:t>Requerimientos</w:t>
@@ -3745,6 +2711,7 @@
       <w:pPr>
         <w:ind w:firstLine="0"/>
       </w:pPr>
+      <w:bookmarkStart w:id="4" w:name="_Hlk202141669"/>
       <w:r>
         <w:t>El programa tendrá un menú principal desde el cual se accederán las funcionalidades del programa. Usted puede agregar otras funcionalidades que vayan a mejorar el producto. La interfaz de las cuadrículas del tablero debe ser igual a la indicada en esta especificación. En los demás elementos de la ventana de juego puede hacer cambios a esta interfaz manteniendo la funcionalidad especificada.</w:t>
       </w:r>
@@ -3761,24 +2728,18 @@
       <w:pPr>
         <w:pStyle w:val="Ttulo2"/>
       </w:pPr>
+      <w:bookmarkStart w:id="5" w:name="_Toc202143211"/>
       <w:r>
         <w:t>A) Opción Jugar</w:t>
       </w:r>
-    </w:p>
-    <w:p>
-      <w:pPr>
-        <w:ind w:firstLine="0"/>
-      </w:pPr>
-      <w:r>
-        <w:t xml:space="preserve">Esta opción permite jugar el </w:t>
-      </w:r>
-      <w:proofErr w:type="spellStart"/>
-      <w:r>
-        <w:t>Kakuro</w:t>
-      </w:r>
-      <w:proofErr w:type="spellEnd"/>
-      <w:r>
-        <w:t>. Cuando se da esta opción se muestra una pantalla como la siguiente según la configuración del juego.</w:t>
+      <w:bookmarkEnd w:id="5"/>
+    </w:p>
+    <w:p>
+      <w:pPr>
+        <w:ind w:firstLine="0"/>
+      </w:pPr>
+      <w:r>
+        <w:t>Esta opción permite jugar el Kakuro. Cuando se da esta opción se muestra una pantalla como la siguiente según la configuración del juego.</w:t>
       </w:r>
     </w:p>
     <w:p>
@@ -3797,7 +2758,7 @@
           <w:sz w:val="36"/>
         </w:rPr>
         <w:drawing>
-          <wp:inline distT="0" distB="0" distL="0" distR="0" wp14:anchorId="70C6FEC7" wp14:editId="42FD4AFF">
+          <wp:inline distT="0" distB="0" distL="0" distR="0" wp14:anchorId="21A91E27" wp14:editId="6FF67D08">
             <wp:extent cx="5612130" cy="5106670"/>
             <wp:effectExtent l="0" t="0" r="7620" b="0"/>
             <wp:docPr id="1488728640" name="Imagen 1"/>
@@ -3851,7 +2812,7 @@
         </w:rPr>
         <w:lastRenderedPageBreak/>
         <w:drawing>
-          <wp:inline distT="0" distB="0" distL="0" distR="0" wp14:anchorId="2C184096" wp14:editId="76928D85">
+          <wp:inline distT="0" distB="0" distL="0" distR="0" wp14:anchorId="5E2784F4" wp14:editId="2D2477F5">
             <wp:extent cx="1943371" cy="990738"/>
             <wp:effectExtent l="0" t="0" r="0" b="0"/>
             <wp:docPr id="1710648919" name="Imagen 1"/>
@@ -4167,7 +3128,7 @@
           <w:noProof/>
         </w:rPr>
         <w:drawing>
-          <wp:inline distT="0" distB="0" distL="0" distR="0" wp14:anchorId="26B4D271" wp14:editId="5CB08645">
+          <wp:inline distT="0" distB="0" distL="0" distR="0" wp14:anchorId="6B1ABA62" wp14:editId="7B6D2D45">
             <wp:extent cx="2191056" cy="1152686"/>
             <wp:effectExtent l="0" t="0" r="0" b="9525"/>
             <wp:docPr id="1677121382" name="Imagen 1"/>
@@ -4261,7 +3222,7 @@
           <w:noProof/>
         </w:rPr>
         <w:drawing>
-          <wp:inline distT="0" distB="0" distL="0" distR="0" wp14:anchorId="5E661CC4" wp14:editId="25062DE6">
+          <wp:inline distT="0" distB="0" distL="0" distR="0" wp14:anchorId="266EB105" wp14:editId="7F89D784">
             <wp:extent cx="1771897" cy="876422"/>
             <wp:effectExtent l="0" t="0" r="0" b="0"/>
             <wp:docPr id="1258072838" name="Imagen 1"/>
@@ -4362,7 +3323,7 @@
           <w:noProof/>
         </w:rPr>
         <w:drawing>
-          <wp:inline distT="0" distB="0" distL="0" distR="0" wp14:anchorId="3F3DE41F" wp14:editId="11B3191C">
+          <wp:inline distT="0" distB="0" distL="0" distR="0" wp14:anchorId="661DE6D3" wp14:editId="242D20DE">
             <wp:extent cx="1943371" cy="1076475"/>
             <wp:effectExtent l="0" t="0" r="0" b="9525"/>
             <wp:docPr id="565376143" name="Imagen 1"/>
@@ -4447,7 +3408,7 @@
           <w:noProof/>
         </w:rPr>
         <w:drawing>
-          <wp:inline distT="0" distB="0" distL="0" distR="0" wp14:anchorId="479A5A64" wp14:editId="2CA1322E">
+          <wp:inline distT="0" distB="0" distL="0" distR="0" wp14:anchorId="7252B3EB" wp14:editId="69CD4551">
             <wp:extent cx="2076740" cy="1057423"/>
             <wp:effectExtent l="0" t="0" r="0" b="9525"/>
             <wp:docPr id="2102053016" name="Imagen 1"/>
@@ -4541,7 +3502,7 @@
           <w:noProof/>
         </w:rPr>
         <w:drawing>
-          <wp:inline distT="0" distB="0" distL="0" distR="0" wp14:anchorId="37A245A2" wp14:editId="7C3D83B6">
+          <wp:inline distT="0" distB="0" distL="0" distR="0" wp14:anchorId="02E91384" wp14:editId="429E4F53">
             <wp:extent cx="1876687" cy="1152686"/>
             <wp:effectExtent l="0" t="0" r="9525" b="9525"/>
             <wp:docPr id="63074657" name="Imagen 1"/>
@@ -4878,7 +3839,7 @@
           <w:noProof/>
         </w:rPr>
         <w:drawing>
-          <wp:inline distT="0" distB="0" distL="0" distR="0" wp14:anchorId="57DDFD26" wp14:editId="183927CF">
+          <wp:inline distT="0" distB="0" distL="0" distR="0" wp14:anchorId="4E55E89D" wp14:editId="50C9A820">
             <wp:extent cx="1867161" cy="924054"/>
             <wp:effectExtent l="0" t="0" r="0" b="9525"/>
             <wp:docPr id="905747982" name="Imagen 1"/>
@@ -4955,7 +3916,7 @@
           <w:noProof/>
         </w:rPr>
         <w:drawing>
-          <wp:inline distT="0" distB="0" distL="0" distR="0" wp14:anchorId="23930A83" wp14:editId="03534138">
+          <wp:inline distT="0" distB="0" distL="0" distR="0" wp14:anchorId="6343AC57" wp14:editId="363761D8">
             <wp:extent cx="1886213" cy="943107"/>
             <wp:effectExtent l="0" t="0" r="0" b="9525"/>
             <wp:docPr id="266491190" name="Imagen 1"/>
@@ -5003,10 +3964,12 @@
       <w:pPr>
         <w:pStyle w:val="Ttulo2"/>
       </w:pPr>
+      <w:bookmarkStart w:id="6" w:name="_Toc202143212"/>
       <w:r>
         <w:lastRenderedPageBreak/>
         <w:t>B) Opción Configurar</w:t>
       </w:r>
+      <w:bookmarkEnd w:id="6"/>
     </w:p>
     <w:p>
       <w:pPr>
@@ -5025,7 +3988,7 @@
           <w:noProof/>
         </w:rPr>
         <w:drawing>
-          <wp:inline distT="0" distB="0" distL="0" distR="0" wp14:anchorId="4D8E5FF1" wp14:editId="13AF24E2">
+          <wp:inline distT="0" distB="0" distL="0" distR="0" wp14:anchorId="05B165F4" wp14:editId="01A0E3E3">
             <wp:extent cx="5612130" cy="2103755"/>
             <wp:effectExtent l="0" t="0" r="7620" b="0"/>
             <wp:docPr id="414216535" name="Imagen 1"/>
@@ -5073,9 +4036,11 @@
       <w:pPr>
         <w:pStyle w:val="Ttulo2"/>
       </w:pPr>
+      <w:bookmarkStart w:id="7" w:name="_Toc202143213"/>
       <w:r>
         <w:t>C) Ayuda</w:t>
       </w:r>
+      <w:bookmarkEnd w:id="7"/>
     </w:p>
     <w:p>
       <w:pPr>
@@ -5089,9 +4054,11 @@
       <w:pPr>
         <w:pStyle w:val="Ttulo2"/>
       </w:pPr>
+      <w:bookmarkStart w:id="8" w:name="_Toc202143214"/>
       <w:r>
         <w:t>D) Acerca de</w:t>
       </w:r>
+      <w:bookmarkEnd w:id="8"/>
     </w:p>
     <w:p>
       <w:pPr>
@@ -5105,9 +4072,11 @@
       <w:pPr>
         <w:pStyle w:val="Ttulo2"/>
       </w:pPr>
+      <w:bookmarkStart w:id="9" w:name="_Toc202143215"/>
       <w:r>
         <w:t>E) Salir</w:t>
       </w:r>
+      <w:bookmarkEnd w:id="9"/>
     </w:p>
     <w:p>
       <w:pPr>
@@ -5121,9 +4090,12 @@
       <w:pPr>
         <w:pStyle w:val="Ttulo2"/>
       </w:pPr>
+      <w:bookmarkStart w:id="10" w:name="_Toc202143216"/>
+      <w:bookmarkEnd w:id="4"/>
       <w:r>
         <w:t>PARTIDAS DE JUEGO</w:t>
       </w:r>
+      <w:bookmarkEnd w:id="10"/>
     </w:p>
     <w:p>
       <w:pPr>
@@ -5282,7 +4254,7 @@
           <w:noProof/>
         </w:rPr>
         <w:drawing>
-          <wp:inline distT="0" distB="0" distL="0" distR="0" wp14:anchorId="34CFD47D" wp14:editId="598593B6">
+          <wp:inline distT="0" distB="0" distL="0" distR="0" wp14:anchorId="14532F51" wp14:editId="564B0493">
             <wp:extent cx="3737763" cy="2202512"/>
             <wp:effectExtent l="0" t="0" r="0" b="7620"/>
             <wp:docPr id="1155045873" name="Imagen 1"/>
@@ -5338,7 +4310,7 @@
         </w:rPr>
         <w:lastRenderedPageBreak/>
         <w:drawing>
-          <wp:inline distT="0" distB="0" distL="0" distR="0" wp14:anchorId="2ED40510" wp14:editId="314CE540">
+          <wp:inline distT="0" distB="0" distL="0" distR="0" wp14:anchorId="16FB720E" wp14:editId="47533B6F">
             <wp:extent cx="3594934" cy="3930625"/>
             <wp:effectExtent l="0" t="0" r="5715" b="0"/>
             <wp:docPr id="1797602521" name="Imagen 1"/>
@@ -5417,28 +4389,32 @@
           <w:bottom w:val="single" w:sz="4" w:space="1" w:color="auto"/>
         </w:pBdr>
       </w:pPr>
-      <w:bookmarkStart w:id="4" w:name="_Toc199885012"/>
+      <w:bookmarkStart w:id="11" w:name="_Toc202143217"/>
       <w:r>
         <w:lastRenderedPageBreak/>
         <w:t>Marco Teórico</w:t>
       </w:r>
-      <w:bookmarkEnd w:id="4"/>
+      <w:bookmarkEnd w:id="11"/>
     </w:p>
     <w:p>
       <w:pPr>
         <w:pStyle w:val="Ttulo2"/>
       </w:pPr>
+      <w:bookmarkStart w:id="12" w:name="_Toc202143218"/>
       <w:r>
         <w:t>Control de Versiones y Colaboración</w:t>
       </w:r>
+      <w:bookmarkEnd w:id="12"/>
     </w:p>
     <w:p>
       <w:pPr>
         <w:pStyle w:val="Ttulo3"/>
       </w:pPr>
+      <w:bookmarkStart w:id="13" w:name="_Toc202143219"/>
       <w:r>
         <w:t>¿Qué es?</w:t>
       </w:r>
+      <w:bookmarkEnd w:id="13"/>
     </w:p>
     <w:p>
       <w:pPr>
@@ -5460,9 +4436,11 @@
       <w:pPr>
         <w:pStyle w:val="Ttulo3"/>
       </w:pPr>
+      <w:bookmarkStart w:id="14" w:name="_Toc202143220"/>
       <w:r>
         <w:t>Importancia</w:t>
       </w:r>
+      <w:bookmarkEnd w:id="14"/>
     </w:p>
     <w:p>
       <w:pPr>
@@ -5484,17 +4462,21 @@
       <w:pPr>
         <w:pStyle w:val="Ttulo2"/>
       </w:pPr>
+      <w:bookmarkStart w:id="15" w:name="_Toc202143221"/>
       <w:r>
         <w:t>Softwares de este tipo</w:t>
       </w:r>
+      <w:bookmarkEnd w:id="15"/>
     </w:p>
     <w:p>
       <w:pPr>
         <w:pStyle w:val="Ttulo3"/>
       </w:pPr>
+      <w:bookmarkStart w:id="16" w:name="_Toc202143222"/>
       <w:r>
         <w:t>Git</w:t>
       </w:r>
+      <w:bookmarkEnd w:id="16"/>
     </w:p>
     <w:p>
       <w:pPr>
@@ -5528,6 +4510,7 @@
       <w:pPr>
         <w:pStyle w:val="Ttulo3"/>
       </w:pPr>
+      <w:bookmarkStart w:id="17" w:name="_Toc202143223"/>
       <w:proofErr w:type="spellStart"/>
       <w:r>
         <w:t>Subversion</w:t>
@@ -5536,6 +4519,7 @@
       <w:r>
         <w:t xml:space="preserve"> (SVN)</w:t>
       </w:r>
+      <w:bookmarkEnd w:id="17"/>
     </w:p>
     <w:p>
       <w:pPr>
@@ -5562,9 +4546,11 @@
       <w:pPr>
         <w:pStyle w:val="Ttulo3"/>
       </w:pPr>
+      <w:bookmarkStart w:id="18" w:name="_Toc202143224"/>
       <w:r>
         <w:t>Mercurial</w:t>
       </w:r>
+      <w:bookmarkEnd w:id="18"/>
     </w:p>
     <w:p>
       <w:pPr>
@@ -5586,17 +4572,21 @@
       <w:pPr>
         <w:pStyle w:val="Ttulo2"/>
       </w:pPr>
+      <w:bookmarkStart w:id="19" w:name="_Toc202143225"/>
       <w:r>
         <w:t>Diferencia entre Git y GitHub</w:t>
       </w:r>
+      <w:bookmarkEnd w:id="19"/>
     </w:p>
     <w:p>
       <w:pPr>
         <w:pStyle w:val="Ttulo3"/>
       </w:pPr>
+      <w:bookmarkStart w:id="20" w:name="_Toc202143226"/>
       <w:r>
         <w:t>¿Qué es GitHub?</w:t>
       </w:r>
+      <w:bookmarkEnd w:id="20"/>
     </w:p>
     <w:p>
       <w:pPr>
@@ -5634,9 +4624,11 @@
       <w:pPr>
         <w:pStyle w:val="Ttulo3"/>
       </w:pPr>
+      <w:bookmarkStart w:id="21" w:name="_Toc202143227"/>
       <w:r>
         <w:t>Diferencias entre Git y GitHub</w:t>
       </w:r>
+      <w:bookmarkEnd w:id="21"/>
     </w:p>
     <w:p>
       <w:pPr>
@@ -5654,45 +4646,6 @@
       <w:r>
         <w:t>Otra diferencia clave es que Git es una tecnología de línea de comandos (aunque existen interfaces gráficas), mientras que GitHub ofrece una interfaz web visual para gestionar proyectos, visualizar ramas, colaborar y revisar código. En resumen: Git es la herramienta; GitHub es el espacio donde esa herramienta cobra vida en comunidad.</w:t>
       </w:r>
-    </w:p>
-    <w:p>
-      <w:pPr>
-        <w:ind w:firstLine="0"/>
-      </w:pPr>
-    </w:p>
-    <w:p>
-      <w:pPr>
-        <w:ind w:firstLine="0"/>
-      </w:pPr>
-      <w:r>
-        <w:t>Explicar las características de Git que usó en este proyecto.</w:t>
-      </w:r>
-    </w:p>
-    <w:p>
-      <w:pPr>
-        <w:ind w:firstLine="0"/>
-      </w:pPr>
-      <w:r>
-        <w:t xml:space="preserve">Nuevos componentes de </w:t>
-      </w:r>
-      <w:proofErr w:type="spellStart"/>
-      <w:r>
-        <w:t>tkinter</w:t>
-      </w:r>
-      <w:proofErr w:type="spellEnd"/>
-      <w:r>
-        <w:t xml:space="preserve"> usados en este proyecto</w:t>
-      </w:r>
-    </w:p>
-    <w:p>
-      <w:pPr>
-        <w:ind w:firstLine="0"/>
-      </w:pPr>
-    </w:p>
-    <w:p>
-      <w:pPr>
-        <w:ind w:firstLine="0"/>
-      </w:pPr>
     </w:p>
     <w:p>
       <w:pPr>
@@ -5743,42 +4696,53 @@
           <w:bottom w:val="single" w:sz="4" w:space="1" w:color="auto"/>
         </w:pBdr>
       </w:pPr>
-      <w:bookmarkStart w:id="5" w:name="_Toc199885028"/>
+      <w:bookmarkStart w:id="22" w:name="_Toc202143228"/>
       <w:r>
         <w:lastRenderedPageBreak/>
         <w:t>Conclusiones</w:t>
       </w:r>
-      <w:bookmarkEnd w:id="5"/>
+      <w:bookmarkEnd w:id="22"/>
     </w:p>
     <w:p>
       <w:pPr>
         <w:pStyle w:val="Ttulo2"/>
       </w:pPr>
-      <w:bookmarkStart w:id="6" w:name="_Toc199885029"/>
+      <w:bookmarkStart w:id="23" w:name="_Toc202143229"/>
       <w:r>
         <w:t>Problemas encontrados y soluciones a los mismos</w:t>
       </w:r>
-      <w:bookmarkEnd w:id="6"/>
+      <w:bookmarkEnd w:id="23"/>
     </w:p>
     <w:p>
       <w:pPr>
         <w:pStyle w:val="Ttulo3"/>
       </w:pPr>
+      <w:bookmarkStart w:id="24" w:name="_Toc202143230"/>
+      <w:r>
+        <w:t>Problema para hacer la cuadrícula</w:t>
+      </w:r>
+      <w:bookmarkEnd w:id="24"/>
+    </w:p>
+    <w:p>
+      <w:pPr>
+        <w:ind w:firstLine="0"/>
+      </w:pPr>
+      <w:r>
+        <w:t xml:space="preserve">Inicialmente, tuve problemas para construir la cuadrícula del juego de Kakuro, ya que no estaba seguro de cuál widget de </w:t>
+      </w:r>
       <w:proofErr w:type="spellStart"/>
       <w:r>
-        <w:t>sdsdsdsds</w:t>
+        <w:t>Tkinter</w:t>
       </w:r>
       <w:proofErr w:type="spellEnd"/>
-    </w:p>
-    <w:p>
-      <w:pPr>
-        <w:ind w:firstLine="0"/>
-      </w:pPr>
-      <w:proofErr w:type="spellStart"/>
-      <w:r>
-        <w:t>sdsdsdsd</w:t>
-      </w:r>
-      <w:proofErr w:type="spellEnd"/>
+      <w:r>
+        <w:t xml:space="preserve"> era el más adecuado para esta tarea. Probé con varias opciones, pero ninguna me brindaba el control y funcionalidad que necesitaba para que el usuario pudiera interactuar fácilmente con cada celda. Finalmente, opté por usar botones, ya que estos permiten una interacción directa con eventos como clics, además de facilitar la ejecución de funciones asociadas a cada celda. Esta elección también me dio un control total sobre el contenido textual que aparece en cada botón, lo cual es esencial para mostrar los números del juego o dejarlos vacíos según el caso. Aunque no era la solución más convencional para una cuadrícula, resultó ser efectiva y flexible para este tipo de proyecto.</w:t>
+      </w:r>
+    </w:p>
+    <w:p>
+      <w:pPr>
+        <w:ind w:firstLine="0"/>
+      </w:pPr>
     </w:p>
     <w:p/>
     <w:p/>
@@ -5795,7 +4759,7 @@
       <w:pPr>
         <w:pStyle w:val="Ttulo1"/>
       </w:pPr>
-      <w:bookmarkStart w:id="7" w:name="_Toc199885035"/>
+      <w:bookmarkStart w:id="25" w:name="_Toc202143231"/>
       <w:r>
         <w:lastRenderedPageBreak/>
         <w:t xml:space="preserve">Estadística de </w:t>
@@ -5806,7 +4770,7 @@
       <w:r>
         <w:t>iempos</w:t>
       </w:r>
-      <w:bookmarkEnd w:id="7"/>
+      <w:bookmarkEnd w:id="25"/>
     </w:p>
     <w:tbl>
       <w:tblPr>
@@ -6085,7 +5049,7 @@
               <w:jc w:val="center"/>
             </w:pPr>
             <w:r>
-              <w:t>22</w:t>
+              <w:t>43</w:t>
             </w:r>
           </w:p>
         </w:tc>
@@ -6269,7 +5233,7 @@
               <w:jc w:val="center"/>
             </w:pPr>
             <w:r>
-              <w:t>46</w:t>
+              <w:t>75</w:t>
             </w:r>
           </w:p>
         </w:tc>
@@ -6293,12 +5257,12 @@
       <w:pPr>
         <w:pStyle w:val="Ttulo1"/>
       </w:pPr>
-      <w:bookmarkStart w:id="8" w:name="_Toc199885036"/>
+      <w:bookmarkStart w:id="26" w:name="_Toc202143232"/>
       <w:r>
         <w:lastRenderedPageBreak/>
         <w:t>Lista de revisión del proyecto</w:t>
       </w:r>
-      <w:bookmarkEnd w:id="8"/>
+      <w:bookmarkEnd w:id="26"/>
     </w:p>
     <w:tbl>
       <w:tblPr>
@@ -6841,7 +5805,14 @@
                 <w:sz w:val="20"/>
                 <w:szCs w:val="20"/>
               </w:rPr>
-              <w:t>0</w:t>
+              <w:t>100</w:t>
+            </w:r>
+            <w:r>
+              <w:rPr>
+                <w:sz w:val="20"/>
+                <w:szCs w:val="20"/>
+              </w:rPr>
+              <w:t>%</w:t>
             </w:r>
           </w:p>
         </w:tc>
@@ -6860,6 +5831,14 @@
                 <w:u w:val="single"/>
               </w:rPr>
             </w:pPr>
+            <w:r>
+              <w:rPr>
+                <w:sz w:val="20"/>
+                <w:szCs w:val="20"/>
+                <w:u w:val="single"/>
+              </w:rPr>
+              <w:t>5</w:t>
+            </w:r>
           </w:p>
         </w:tc>
         <w:tc>
@@ -7403,7 +6382,14 @@
                 <w:sz w:val="20"/>
                 <w:szCs w:val="20"/>
               </w:rPr>
-              <w:t>0</w:t>
+              <w:t>100</w:t>
+            </w:r>
+            <w:r>
+              <w:rPr>
+                <w:sz w:val="20"/>
+                <w:szCs w:val="20"/>
+              </w:rPr>
+              <w:t>%</w:t>
             </w:r>
           </w:p>
         </w:tc>
@@ -7421,6 +6407,13 @@
                 <w:szCs w:val="20"/>
               </w:rPr>
             </w:pPr>
+            <w:r>
+              <w:rPr>
+                <w:sz w:val="20"/>
+                <w:szCs w:val="20"/>
+              </w:rPr>
+              <w:t>5</w:t>
+            </w:r>
           </w:p>
         </w:tc>
         <w:tc>
@@ -7504,7 +6497,14 @@
                 <w:sz w:val="20"/>
                 <w:szCs w:val="20"/>
               </w:rPr>
-              <w:t>0</w:t>
+              <w:t>100</w:t>
+            </w:r>
+            <w:r>
+              <w:rPr>
+                <w:sz w:val="20"/>
+                <w:szCs w:val="20"/>
+              </w:rPr>
+              <w:t>%</w:t>
             </w:r>
           </w:p>
         </w:tc>
@@ -7522,6 +6522,13 @@
                 <w:szCs w:val="20"/>
               </w:rPr>
             </w:pPr>
+            <w:r>
+              <w:rPr>
+                <w:sz w:val="20"/>
+                <w:szCs w:val="20"/>
+              </w:rPr>
+              <w:t>8</w:t>
+            </w:r>
           </w:p>
         </w:tc>
         <w:tc>
@@ -7950,7 +6957,7 @@
                 <w:sz w:val="20"/>
                 <w:szCs w:val="20"/>
               </w:rPr>
-              <w:t>0</w:t>
+              <w:t>100</w:t>
             </w:r>
           </w:p>
         </w:tc>
@@ -7968,6 +6975,13 @@
                 <w:szCs w:val="20"/>
               </w:rPr>
             </w:pPr>
+            <w:r>
+              <w:rPr>
+                <w:sz w:val="20"/>
+                <w:szCs w:val="20"/>
+              </w:rPr>
+              <w:t>5</w:t>
+            </w:r>
           </w:p>
         </w:tc>
         <w:tc>
